--- a/Mysql安装教程.docx
+++ b/Mysql安装教程.docx
@@ -4,110 +4,546 @@
   <w:body>
     <w:p>
       <w:pPr>
-        <w:rPr>
-          <w:rFonts w:hint="eastAsia"/>
-        </w:rPr>
-      </w:pPr>
-      <w:r>
-        <w:rPr>
-          <w:rFonts w:hint="eastAsia"/>
+        <w:outlineLvl w:val="0"/>
+        <w:rPr>
+          <w:rFonts w:ascii="Consolas" w:hAnsi="Consolas" w:cs="Consolas"/>
+          <w:sz w:val="24"/>
+          <w:szCs w:val="24"/>
+        </w:rPr>
+      </w:pPr>
+      <w:r>
+        <w:rPr>
+          <w:rFonts w:ascii="Consolas" w:hAnsi="Consolas" w:cs="Consolas"/>
+          <w:sz w:val="24"/>
+          <w:szCs w:val="24"/>
         </w:rPr>
         <w:t>1.</w:t>
       </w:r>
       <w:r>
         <w:rPr>
-          <w:rFonts w:hint="eastAsia"/>
+          <w:rFonts w:ascii="Consolas" w:hAnsi="Consolas" w:cs="Consolas"/>
+          <w:sz w:val="24"/>
+          <w:szCs w:val="24"/>
+        </w:rPr>
+        <w:t>ftp</w:t>
+      </w:r>
+      <w:r>
+        <w:rPr>
+          <w:rFonts w:ascii="Consolas" w:cs="Consolas"/>
+          <w:sz w:val="24"/>
+          <w:szCs w:val="24"/>
         </w:rPr>
         <w:t>上传</w:t>
       </w:r>
       <w:r>
+        <w:rPr>
+          <w:rFonts w:ascii="Consolas" w:hAnsi="Consolas" w:cs="Consolas"/>
+          <w:sz w:val="24"/>
+          <w:szCs w:val="24"/>
+        </w:rPr>
         <w:t>mysql-5.7.22-linux-glibc2.12-x86_64.tar.gz</w:t>
       </w:r>
       <w:r>
         <w:rPr>
-          <w:rFonts w:hint="eastAsia"/>
+          <w:rFonts w:ascii="Consolas" w:cs="Consolas"/>
+          <w:sz w:val="24"/>
+          <w:szCs w:val="24"/>
         </w:rPr>
         <w:t>至指定目录</w:t>
       </w:r>
-    </w:p>
-    <w:p>
-      <w:pPr>
-        <w:rPr>
-          <w:rFonts w:hint="eastAsia"/>
-        </w:rPr>
-      </w:pPr>
-      <w:r>
-        <w:rPr>
-          <w:rFonts w:hint="eastAsia"/>
+      <w:r>
+        <w:rPr>
+          <w:rFonts w:ascii="Consolas" w:hAnsi="Consolas" w:cs="Consolas"/>
+          <w:sz w:val="24"/>
+          <w:szCs w:val="24"/>
+        </w:rPr>
+        <w:t>/opt/software</w:t>
+      </w:r>
+      <w:r>
+        <w:rPr>
+          <w:rFonts w:ascii="Consolas" w:cs="Consolas"/>
+          <w:sz w:val="24"/>
+          <w:szCs w:val="24"/>
+        </w:rPr>
+        <w:t>或者</w:t>
+      </w:r>
+    </w:p>
+    <w:p>
+      <w:pPr>
+        <w:outlineLvl w:val="0"/>
+        <w:rPr>
+          <w:rFonts w:ascii="Consolas" w:hAnsi="Consolas" w:cs="Consolas"/>
+          <w:sz w:val="24"/>
+          <w:szCs w:val="24"/>
+        </w:rPr>
+      </w:pPr>
+      <w:r>
+        <w:rPr>
+          <w:rFonts w:ascii="Consolas" w:hAnsi="Consolas" w:cs="Consolas"/>
+          <w:bCs/>
+          <w:sz w:val="24"/>
+          <w:szCs w:val="24"/>
+        </w:rPr>
+        <w:t>wget https://cdn.mysql.com//Downloads/MySQL-5.7/mysql-5.7.22-linux-glibc2.12-x86_64.tar.gz</w:t>
+      </w:r>
+    </w:p>
+    <w:p>
+      <w:pPr>
+        <w:outlineLvl w:val="0"/>
+        <w:rPr>
+          <w:rFonts w:ascii="Consolas" w:hAnsi="Consolas" w:cs="Consolas" w:hint="eastAsia"/>
+          <w:sz w:val="24"/>
+          <w:szCs w:val="24"/>
+        </w:rPr>
+      </w:pPr>
+      <w:r>
+        <w:rPr>
+          <w:rFonts w:ascii="Consolas" w:hAnsi="Consolas" w:cs="Consolas"/>
+          <w:sz w:val="24"/>
+          <w:szCs w:val="24"/>
+        </w:rPr>
+        <w:t>[root@loalhost opt]#</w:t>
+      </w:r>
+    </w:p>
+    <w:p>
+      <w:pPr>
+        <w:outlineLvl w:val="0"/>
+        <w:rPr>
+          <w:rFonts w:ascii="Consolas" w:hAnsi="Consolas" w:cs="Consolas"/>
+          <w:sz w:val="24"/>
+          <w:szCs w:val="24"/>
+        </w:rPr>
+      </w:pPr>
+      <w:r>
+        <w:rPr>
+          <w:rFonts w:ascii="Consolas" w:hAnsi="Consolas" w:cs="Consolas"/>
+          <w:sz w:val="24"/>
+          <w:szCs w:val="24"/>
+        </w:rPr>
+        <w:t>tar -zxvf mysql-5.7.22-linux-glibc2.12-x86_64.tar.gz</w:t>
+      </w:r>
+    </w:p>
+    <w:p>
+      <w:pPr>
+        <w:rPr>
+          <w:rFonts w:ascii="Consolas" w:hAnsi="Consolas" w:cs="Consolas"/>
+          <w:sz w:val="24"/>
+          <w:szCs w:val="24"/>
+        </w:rPr>
+      </w:pPr>
+      <w:r>
+        <w:rPr>
+          <w:rFonts w:ascii="Consolas" w:hAnsi="Consolas" w:cs="Consolas"/>
+          <w:sz w:val="24"/>
+          <w:szCs w:val="24"/>
+        </w:rPr>
+        <w:t>[root@loalhost opt]#ll</w:t>
+      </w:r>
+    </w:p>
+    <w:p>
+      <w:pPr>
+        <w:rPr>
+          <w:rFonts w:ascii="Consolas" w:hAnsi="Consolas" w:cs="Consolas"/>
+          <w:sz w:val="24"/>
+          <w:szCs w:val="24"/>
+        </w:rPr>
+      </w:pPr>
+      <w:r>
+        <w:rPr>
+          <w:rFonts w:ascii="Consolas" w:hAnsi="Consolas" w:cs="Consolas"/>
+          <w:sz w:val="24"/>
+          <w:szCs w:val="24"/>
         </w:rPr>
         <w:t>2.</w:t>
       </w:r>
       <w:r>
         <w:rPr>
-          <w:rFonts w:hint="eastAsia"/>
+          <w:rFonts w:ascii="Consolas" w:cs="Consolas"/>
+          <w:sz w:val="24"/>
+          <w:szCs w:val="24"/>
         </w:rPr>
         <w:t>解压拷贝到</w:t>
       </w:r>
       <w:r>
         <w:rPr>
-          <w:rFonts w:hint="eastAsia"/>
+          <w:rFonts w:ascii="Consolas" w:hAnsi="Consolas" w:cs="Consolas"/>
+          <w:sz w:val="24"/>
+          <w:szCs w:val="24"/>
         </w:rPr>
         <w:t>/usr/</w:t>
       </w:r>
       <w:r>
         <w:rPr>
-          <w:rFonts w:hint="eastAsia"/>
+          <w:rFonts w:ascii="Consolas" w:cs="Consolas"/>
+          <w:sz w:val="24"/>
+          <w:szCs w:val="24"/>
         </w:rPr>
         <w:t>改名为</w:t>
       </w:r>
       <w:r>
+        <w:rPr>
+          <w:rFonts w:ascii="Consolas" w:hAnsi="Consolas" w:cs="Consolas"/>
+          <w:sz w:val="24"/>
+          <w:szCs w:val="24"/>
+        </w:rPr>
         <w:t>mysql-5.7.22</w:t>
       </w:r>
     </w:p>
     <w:p>
       <w:pPr>
         <w:rPr>
-          <w:rFonts w:hint="eastAsia"/>
-        </w:rPr>
-      </w:pPr>
-      <w:r>
-        <w:rPr>
-          <w:rFonts w:hint="eastAsia"/>
-        </w:rPr>
-        <w:t>3.cd /usr/</w:t>
-      </w:r>
-      <w:r>
-        <w:t>mysql-5.7.</w:t>
-      </w:r>
-      <w:r>
-        <w:t>22</w:t>
-      </w:r>
-      <w:r>
-        <w:rPr>
-          <w:rFonts w:hint="eastAsia"/>
+          <w:rFonts w:ascii="Consolas" w:hAnsi="Consolas" w:cs="Consolas" w:hint="eastAsia"/>
+          <w:sz w:val="24"/>
+          <w:szCs w:val="24"/>
+        </w:rPr>
+      </w:pPr>
+      <w:r>
+        <w:rPr>
+          <w:rFonts w:ascii="Consolas" w:hAnsi="Consolas" w:cs="Consolas"/>
+          <w:sz w:val="24"/>
+          <w:szCs w:val="24"/>
+        </w:rPr>
+        <w:t>[root@loalhost opt]#</w:t>
+      </w:r>
+    </w:p>
+    <w:p>
+      <w:pPr>
+        <w:rPr>
+          <w:rFonts w:ascii="Consolas" w:hAnsi="Consolas" w:cs="Consolas"/>
+          <w:sz w:val="24"/>
+          <w:szCs w:val="24"/>
+        </w:rPr>
+      </w:pPr>
+      <w:r>
+        <w:rPr>
+          <w:rFonts w:ascii="Consolas" w:hAnsi="Consolas" w:cs="Consolas"/>
+          <w:sz w:val="24"/>
+          <w:szCs w:val="24"/>
+        </w:rPr>
+        <w:t>mv mysql-5.7.22-linux-glibc2.12-x86_64 /usr/mysql-5.7.22</w:t>
+      </w:r>
+    </w:p>
+    <w:p>
+      <w:pPr>
+        <w:rPr>
+          <w:rFonts w:ascii="Consolas" w:hAnsi="Consolas" w:cs="Consolas"/>
+          <w:sz w:val="24"/>
+          <w:szCs w:val="24"/>
+        </w:rPr>
+      </w:pPr>
+      <w:r>
+        <w:rPr>
+          <w:rFonts w:ascii="Consolas" w:hAnsi="Consolas" w:cs="Consolas"/>
+          <w:sz w:val="24"/>
+          <w:szCs w:val="24"/>
+        </w:rPr>
+        <w:t>3.</w:t>
+      </w:r>
+      <w:r>
+        <w:rPr>
+          <w:rFonts w:ascii="Consolas" w:cs="Consolas"/>
+          <w:sz w:val="24"/>
+          <w:szCs w:val="24"/>
+        </w:rPr>
+        <w:t>创建</w:t>
+      </w:r>
+      <w:r>
+        <w:rPr>
+          <w:rFonts w:ascii="Consolas" w:hAnsi="Consolas" w:cs="Consolas"/>
+          <w:sz w:val="24"/>
+          <w:szCs w:val="24"/>
+        </w:rPr>
+        <w:t>mysql</w:t>
+      </w:r>
+      <w:r>
+        <w:rPr>
+          <w:rFonts w:ascii="Consolas" w:cs="Consolas"/>
+          <w:sz w:val="24"/>
+          <w:szCs w:val="24"/>
+        </w:rPr>
+        <w:t>用户组以及用户</w:t>
+      </w:r>
+    </w:p>
+    <w:p>
+      <w:pPr>
+        <w:rPr>
+          <w:rFonts w:ascii="Consolas" w:hAnsi="Consolas" w:cs="Consolas"/>
+          <w:sz w:val="24"/>
+          <w:szCs w:val="24"/>
+        </w:rPr>
+      </w:pPr>
+      <w:r>
+        <w:rPr>
+          <w:rFonts w:ascii="Consolas" w:hAnsi="Consolas" w:cs="Consolas"/>
+          <w:sz w:val="24"/>
+          <w:szCs w:val="24"/>
+        </w:rPr>
+        <w:t>[root@loalhost opt]#grouadd mysql</w:t>
+      </w:r>
+    </w:p>
+    <w:p>
+      <w:pPr>
+        <w:rPr>
+          <w:rFonts w:ascii="Consolas" w:hAnsi="Consolas" w:cs="Consolas"/>
+          <w:sz w:val="24"/>
+          <w:szCs w:val="24"/>
+        </w:rPr>
+      </w:pPr>
+      <w:r>
+        <w:rPr>
+          <w:rFonts w:ascii="Consolas" w:hAnsi="Consolas" w:cs="Consolas"/>
+          <w:sz w:val="24"/>
+          <w:szCs w:val="24"/>
+        </w:rPr>
+        <w:t>[root@loalhost opt]#useradd -r -g mysql mysql</w:t>
+      </w:r>
+    </w:p>
+    <w:p>
+      <w:pPr>
+        <w:rPr>
+          <w:rFonts w:ascii="Consolas" w:hAnsi="Consolas" w:cs="Consolas"/>
+          <w:sz w:val="24"/>
+          <w:szCs w:val="24"/>
+        </w:rPr>
+      </w:pPr>
+      <w:r>
+        <w:rPr>
+          <w:rFonts w:ascii="Consolas" w:hAnsi="Consolas" w:cs="Consolas"/>
+          <w:sz w:val="24"/>
+          <w:szCs w:val="24"/>
+        </w:rPr>
+        <w:t>[root@loalhost opt]#id mysql</w:t>
+      </w:r>
+    </w:p>
+    <w:p>
+      <w:pPr>
+        <w:rPr>
+          <w:rFonts w:ascii="Consolas" w:hAnsi="Consolas" w:cs="Consolas"/>
+          <w:sz w:val="24"/>
+          <w:szCs w:val="24"/>
+        </w:rPr>
+      </w:pPr>
+      <w:r>
+        <w:rPr>
+          <w:rFonts w:ascii="Consolas" w:hAnsi="Consolas" w:cs="Consolas"/>
+          <w:sz w:val="24"/>
+          <w:szCs w:val="24"/>
+        </w:rPr>
+        <w:t>uid=993(mysql) gid=1000(mysql) groups=1000(mysql)</w:t>
+      </w:r>
+    </w:p>
+    <w:p>
+      <w:pPr>
+        <w:rPr>
+          <w:rFonts w:ascii="Consolas" w:hAnsi="Consolas" w:cs="Consolas"/>
+          <w:sz w:val="24"/>
+          <w:szCs w:val="24"/>
+        </w:rPr>
+      </w:pPr>
+      <w:r>
+        <w:rPr>
+          <w:rFonts w:ascii="Consolas" w:hAnsi="Consolas" w:cs="Consolas"/>
+          <w:sz w:val="24"/>
+          <w:szCs w:val="24"/>
+        </w:rPr>
+        <w:t>4.</w:t>
+      </w:r>
+      <w:r>
+        <w:rPr>
+          <w:rFonts w:ascii="Consolas" w:cs="Consolas"/>
+          <w:sz w:val="24"/>
+          <w:szCs w:val="24"/>
+        </w:rPr>
+        <w:t>修改</w:t>
+      </w:r>
+      <w:r>
+        <w:rPr>
+          <w:rFonts w:ascii="Consolas" w:hAnsi="Consolas" w:cs="Consolas"/>
+          <w:sz w:val="24"/>
+          <w:szCs w:val="24"/>
+        </w:rPr>
+        <w:t>mysql</w:t>
+      </w:r>
+      <w:r>
+        <w:rPr>
+          <w:rFonts w:ascii="Consolas" w:cs="Consolas"/>
+          <w:sz w:val="24"/>
+          <w:szCs w:val="24"/>
+        </w:rPr>
+        <w:t>目录的拥有者为</w:t>
+      </w:r>
+      <w:r>
+        <w:rPr>
+          <w:rFonts w:ascii="Consolas" w:hAnsi="Consolas" w:cs="Consolas"/>
+          <w:sz w:val="24"/>
+          <w:szCs w:val="24"/>
+        </w:rPr>
+        <w:t>mysql</w:t>
+      </w:r>
+      <w:r>
+        <w:rPr>
+          <w:rFonts w:ascii="Consolas" w:cs="Consolas"/>
+          <w:sz w:val="24"/>
+          <w:szCs w:val="24"/>
+        </w:rPr>
+        <w:t>组和用户</w:t>
+      </w:r>
+    </w:p>
+    <w:p>
+      <w:pPr>
+        <w:rPr>
+          <w:rFonts w:ascii="Consolas" w:hAnsi="Consolas" w:cs="Consolas"/>
+          <w:sz w:val="24"/>
+          <w:szCs w:val="24"/>
+        </w:rPr>
+      </w:pPr>
+      <w:r>
+        <w:rPr>
+          <w:rFonts w:ascii="Consolas" w:hAnsi="Consolas" w:cs="Consolas"/>
+          <w:sz w:val="24"/>
+          <w:szCs w:val="24"/>
+        </w:rPr>
+        <w:t>[root@loalhost opt]#chown -R mysql:nysql /usr/mysql-5.7.22</w:t>
+      </w:r>
+    </w:p>
+    <w:p>
+      <w:pPr>
+        <w:rPr>
+          <w:rFonts w:ascii="Consolas" w:hAnsi="Consolas" w:cs="Consolas"/>
+          <w:sz w:val="24"/>
+          <w:szCs w:val="24"/>
+        </w:rPr>
+      </w:pPr>
+      <w:r>
+        <w:rPr>
+          <w:rFonts w:ascii="Consolas" w:hAnsi="Consolas" w:cs="Consolas"/>
+          <w:sz w:val="24"/>
+          <w:szCs w:val="24"/>
+        </w:rPr>
+        <w:t>drwxr-xr-x  10 mysql mysql  4096 Oct 31 16:23 mysql-5.7.22</w:t>
+      </w:r>
+    </w:p>
+    <w:p>
+      <w:pPr>
+        <w:rPr>
+          <w:rFonts w:ascii="Consolas" w:hAnsi="Consolas" w:cs="Consolas"/>
+          <w:sz w:val="24"/>
+          <w:szCs w:val="24"/>
+        </w:rPr>
+      </w:pPr>
+      <w:r>
+        <w:rPr>
+          <w:rFonts w:ascii="Consolas" w:hAnsi="Consolas" w:cs="Consolas"/>
+          <w:sz w:val="24"/>
+          <w:szCs w:val="24"/>
+        </w:rPr>
+        <w:t>5</w:t>
+      </w:r>
+      <w:r>
+        <w:rPr>
+          <w:rFonts w:ascii="Consolas" w:hAnsi="Consolas" w:cs="Consolas"/>
+          <w:sz w:val="24"/>
+          <w:szCs w:val="24"/>
+        </w:rPr>
+        <w:t>.</w:t>
+      </w:r>
+      <w:r>
+        <w:rPr>
+          <w:rFonts w:ascii="Consolas" w:cs="Consolas"/>
+          <w:sz w:val="24"/>
+          <w:szCs w:val="24"/>
         </w:rPr>
         <w:t>执行</w:t>
       </w:r>
-    </w:p>
-    <w:p>
-      <w:pPr>
-        <w:rPr>
-          <w:rFonts w:hint="eastAsia"/>
-        </w:rPr>
-      </w:pPr>
-      <w:r>
+      <w:r>
+        <w:rPr>
+          <w:rFonts w:ascii="Consolas" w:hAnsi="Consolas" w:cs="Consolas"/>
+          <w:sz w:val="24"/>
+          <w:szCs w:val="24"/>
+        </w:rPr>
+        <w:t>mysql</w:t>
+      </w:r>
+      <w:r>
+        <w:rPr>
+          <w:rFonts w:ascii="Consolas" w:cs="Consolas"/>
+          <w:sz w:val="24"/>
+          <w:szCs w:val="24"/>
+        </w:rPr>
+        <w:t>初始化</w:t>
+      </w:r>
+    </w:p>
+    <w:p>
+      <w:pPr>
+        <w:rPr>
+          <w:rFonts w:ascii="Consolas" w:hAnsi="Consolas" w:cs="Consolas"/>
+          <w:sz w:val="24"/>
+          <w:szCs w:val="24"/>
+        </w:rPr>
+      </w:pPr>
+      <w:r>
+        <w:rPr>
+          <w:rFonts w:ascii="Consolas" w:hAnsi="Consolas" w:cs="Consolas"/>
+          <w:sz w:val="24"/>
+          <w:szCs w:val="24"/>
+        </w:rPr>
+        <w:t xml:space="preserve">[root@loalhost opt]# cd /usr/mysql-5.7.22 </w:t>
+      </w:r>
+    </w:p>
+    <w:p>
+      <w:pPr>
+        <w:rPr>
+          <w:rFonts w:ascii="Consolas" w:hAnsi="Consolas" w:cs="Consolas"/>
+          <w:sz w:val="24"/>
+          <w:szCs w:val="24"/>
+        </w:rPr>
+      </w:pPr>
+      <w:r>
+        <w:rPr>
+          <w:rFonts w:ascii="Consolas" w:hAnsi="Consolas" w:cs="Consolas"/>
+          <w:sz w:val="24"/>
+          <w:szCs w:val="24"/>
+        </w:rPr>
+        <w:t xml:space="preserve">[root@loalhost mysql-5.7.22]# </w:t>
+      </w:r>
+    </w:p>
+    <w:p>
+      <w:pPr>
+        <w:rPr>
+          <w:rFonts w:ascii="Consolas" w:hAnsi="Consolas" w:cs="Consolas"/>
+          <w:sz w:val="24"/>
+          <w:szCs w:val="24"/>
+        </w:rPr>
+      </w:pPr>
+      <w:r>
+        <w:rPr>
+          <w:rFonts w:ascii="Consolas" w:hAnsi="Consolas" w:cs="Consolas"/>
+          <w:sz w:val="24"/>
+          <w:szCs w:val="24"/>
+        </w:rPr>
         <w:t>bin/mysqld --initialize --user=mysql --basedir=/usr/mysql-5.7.22 --datadir=/usr/mysql-5.7.22/data</w:t>
       </w:r>
     </w:p>
     <w:p>
       <w:pPr>
         <w:rPr>
-          <w:rFonts w:hint="eastAsia"/>
-        </w:rPr>
-      </w:pPr>
-      <w:r>
-        <w:rPr>
-          <w:rFonts w:hint="eastAsia"/>
+          <w:rFonts w:ascii="Consolas" w:hAnsi="Consolas" w:cs="Consolas"/>
+          <w:sz w:val="24"/>
+          <w:szCs w:val="24"/>
+        </w:rPr>
+      </w:pPr>
+      <w:r>
+        <w:rPr>
+          <w:rFonts w:ascii="Consolas" w:cs="Consolas" w:hint="eastAsia"/>
+          <w:sz w:val="24"/>
+          <w:szCs w:val="24"/>
+        </w:rPr>
+        <w:t>若</w:t>
+      </w:r>
+      <w:r>
+        <w:rPr>
+          <w:rFonts w:ascii="Consolas" w:cs="Consolas"/>
+          <w:sz w:val="24"/>
+          <w:szCs w:val="24"/>
         </w:rPr>
         <w:t>报错</w:t>
       </w:r>
@@ -115,37 +551,49 @@
     <w:p>
       <w:pPr>
         <w:rPr>
-          <w:rFonts w:hint="eastAsia"/>
-        </w:rPr>
-      </w:pPr>
-      <w:r>
+          <w:rFonts w:ascii="Consolas" w:hAnsi="Consolas" w:cs="Consolas"/>
+          <w:sz w:val="24"/>
+          <w:szCs w:val="24"/>
+        </w:rPr>
+      </w:pPr>
+      <w:r>
+        <w:rPr>
+          <w:rFonts w:ascii="Consolas" w:hAnsi="Consolas" w:cs="Consolas"/>
+          <w:sz w:val="24"/>
+          <w:szCs w:val="24"/>
+        </w:rPr>
         <w:t>bin/mysqld: error while loading shared libraries: libnuma.so.1: cannot open shared object file: No such file or directory</w:t>
       </w:r>
     </w:p>
     <w:p>
       <w:pPr>
         <w:rPr>
-          <w:rFonts w:hint="eastAsia"/>
-        </w:rPr>
-      </w:pPr>
-      <w:r>
-        <w:rPr>
-          <w:rFonts w:hint="eastAsia"/>
+          <w:rFonts w:ascii="Consolas" w:hAnsi="Consolas" w:cs="Consolas"/>
+          <w:sz w:val="24"/>
+          <w:szCs w:val="24"/>
+        </w:rPr>
+      </w:pPr>
+      <w:r>
+        <w:rPr>
+          <w:rFonts w:ascii="Consolas" w:cs="Consolas"/>
+          <w:sz w:val="24"/>
+          <w:szCs w:val="24"/>
         </w:rPr>
         <w:t>查阅质料说缺少</w:t>
       </w:r>
       <w:r>
-        <w:t>numactl</w:t>
-      </w:r>
-      <w:r>
-        <w:rPr>
-          <w:rFonts w:hint="eastAsia"/>
-        </w:rPr>
-        <w:t xml:space="preserve"> </w:t>
-      </w:r>
-      <w:r>
-        <w:rPr>
-          <w:rFonts w:hint="eastAsia"/>
+        <w:rPr>
+          <w:rFonts w:ascii="Consolas" w:hAnsi="Consolas" w:cs="Consolas"/>
+          <w:sz w:val="24"/>
+          <w:szCs w:val="24"/>
+        </w:rPr>
+        <w:t xml:space="preserve">numactl </w:t>
+      </w:r>
+      <w:r>
+        <w:rPr>
+          <w:rFonts w:ascii="Consolas" w:cs="Consolas"/>
+          <w:sz w:val="24"/>
+          <w:szCs w:val="24"/>
         </w:rPr>
         <w:t>执行</w:t>
       </w:r>
@@ -153,72 +601,65 @@
     <w:p>
       <w:pPr>
         <w:rPr>
-          <w:rFonts w:hint="eastAsia"/>
-        </w:rPr>
-      </w:pPr>
-      <w:r>
+          <w:rFonts w:ascii="Consolas" w:hAnsi="Consolas" w:cs="Consolas"/>
+          <w:sz w:val="24"/>
+          <w:szCs w:val="24"/>
+        </w:rPr>
+      </w:pPr>
+      <w:r>
+        <w:rPr>
+          <w:rFonts w:ascii="Consolas" w:hAnsi="Consolas" w:cs="Consolas"/>
+          <w:sz w:val="24"/>
+          <w:szCs w:val="24"/>
+        </w:rPr>
+        <w:t xml:space="preserve">[root@loalhost mysql-5.7.22]# </w:t>
+      </w:r>
+      <w:r>
+        <w:rPr>
+          <w:rFonts w:ascii="Consolas" w:hAnsi="Consolas" w:cs="Consolas"/>
+          <w:sz w:val="24"/>
+          <w:szCs w:val="24"/>
+        </w:rPr>
         <w:t>yum -y install numactl</w:t>
       </w:r>
     </w:p>
     <w:p>
       <w:pPr>
         <w:rPr>
-          <w:rFonts w:hint="eastAsia"/>
-        </w:rPr>
-      </w:pPr>
-      <w:r>
-        <w:rPr>
-          <w:rFonts w:hint="eastAsia"/>
-        </w:rPr>
-        <w:t>再次执行得到标记处为后面要用到的密码</w:t>
-      </w:r>
-      <w:r>
-        <w:rPr>
-          <w:rFonts w:hint="eastAsia"/>
-        </w:rPr>
-        <w:t>,</w:t>
-      </w:r>
-      <w:r>
-        <w:rPr>
-          <w:rFonts w:hint="eastAsia"/>
-        </w:rPr>
-        <w:t>本次为</w:t>
-      </w:r>
-      <w:r>
-        <w:rPr>
-          <w:rFonts w:hint="eastAsia"/>
-        </w:rPr>
-        <w:t xml:space="preserve"> </w:t>
-      </w:r>
-      <w:r>
-        <w:rPr>
-          <w:rFonts w:hint="eastAsia"/>
-          <w:color w:val="FF0000"/>
-        </w:rPr>
-        <w:t xml:space="preserve"> </w:t>
-      </w:r>
-      <w:r>
-        <w:rPr>
-          <w:color w:val="FF0000"/>
-        </w:rPr>
-        <w:t>mH;gl-.YI9MU</w:t>
-      </w:r>
-    </w:p>
-    <w:p>
-      <w:pPr>
-        <w:rPr>
-          <w:rFonts w:hint="eastAsia"/>
-        </w:rPr>
-      </w:pPr>
-      <w:r>
-        <w:rPr>
+          <w:rFonts w:ascii="Consolas" w:hAnsi="Consolas" w:cs="Consolas"/>
+          <w:sz w:val="24"/>
+          <w:szCs w:val="24"/>
+        </w:rPr>
+      </w:pPr>
+      <w:r>
+        <w:rPr>
+          <w:rFonts w:ascii="Consolas" w:cs="Consolas"/>
+          <w:sz w:val="24"/>
+          <w:szCs w:val="24"/>
+        </w:rPr>
+        <w:t>完成后再次执行初始化结果如下</w:t>
+      </w:r>
+    </w:p>
+    <w:p>
+      <w:pPr>
+        <w:rPr>
+          <w:rFonts w:ascii="Consolas" w:hAnsi="Consolas" w:cs="Consolas"/>
+          <w:sz w:val="24"/>
+          <w:szCs w:val="24"/>
+        </w:rPr>
+      </w:pPr>
+      <w:r>
+        <w:rPr>
+          <w:rFonts w:ascii="Consolas" w:hAnsi="Consolas" w:cs="Consolas"/>
           <w:noProof/>
+          <w:sz w:val="24"/>
+          <w:szCs w:val="24"/>
         </w:rPr>
         <w:drawing>
           <wp:inline distT="0" distB="0" distL="0" distR="0">
             <wp:extent cx="5274310" cy="596046"/>
             <wp:effectExtent l="19050" t="0" r="2540" b="0"/>
-            <wp:docPr id="1" name="图片 1"/>
+            <wp:docPr id="2" name="图片 1"/>
             <wp:cNvGraphicFramePr>
               <a:graphicFrameLocks xmlns:a="http://schemas.openxmlformats.org/drawingml/2006/main" noChangeAspect="1"/>
             </wp:cNvGraphicFramePr>
@@ -264,15 +705,1597 @@
     <w:p>
       <w:pPr>
         <w:rPr>
-          <w:rFonts w:hint="eastAsia"/>
-        </w:rPr>
-      </w:pPr>
-      <w:r>
+          <w:rFonts w:ascii="Consolas" w:hAnsi="Consolas" w:cs="Consolas"/>
+          <w:sz w:val="24"/>
+          <w:szCs w:val="24"/>
+        </w:rPr>
+      </w:pPr>
+      <w:r>
+        <w:rPr>
+          <w:rFonts w:ascii="Consolas" w:cs="Consolas"/>
+          <w:sz w:val="24"/>
+          <w:szCs w:val="24"/>
+        </w:rPr>
+        <w:t>得到标记处为后面要用到的密码</w:t>
+      </w:r>
+      <w:r>
+        <w:rPr>
+          <w:rFonts w:ascii="Consolas" w:hAnsi="Consolas" w:cs="Consolas"/>
+          <w:sz w:val="24"/>
+          <w:szCs w:val="24"/>
+        </w:rPr>
+        <w:t>,</w:t>
+      </w:r>
+      <w:r>
+        <w:rPr>
+          <w:rFonts w:ascii="Consolas" w:cs="Consolas"/>
+          <w:sz w:val="24"/>
+          <w:szCs w:val="24"/>
+        </w:rPr>
+        <w:t>本次为</w:t>
+      </w:r>
+      <w:r>
+        <w:rPr>
+          <w:rFonts w:ascii="Consolas" w:hAnsi="Consolas" w:cs="Consolas"/>
+          <w:sz w:val="24"/>
+          <w:szCs w:val="24"/>
+        </w:rPr>
+        <w:t xml:space="preserve"> </w:t>
+      </w:r>
+      <w:r>
+        <w:rPr>
+          <w:rFonts w:ascii="Consolas" w:hAnsi="Consolas" w:cs="Consolas"/>
+          <w:color w:val="FF0000"/>
+          <w:sz w:val="24"/>
+          <w:szCs w:val="24"/>
+        </w:rPr>
+        <w:t xml:space="preserve"> mH;gl-.YI9MU</w:t>
+      </w:r>
+    </w:p>
+    <w:p>
+      <w:pPr>
+        <w:rPr>
+          <w:rFonts w:ascii="Consolas" w:hAnsi="Consolas" w:cs="Consolas"/>
+          <w:sz w:val="24"/>
+          <w:szCs w:val="24"/>
+        </w:rPr>
+      </w:pPr>
+      <w:r>
+        <w:rPr>
+          <w:rFonts w:ascii="Consolas" w:hAnsi="Consolas" w:cs="Consolas"/>
+          <w:sz w:val="24"/>
+          <w:szCs w:val="24"/>
+        </w:rPr>
+        <w:t>6.</w:t>
+      </w:r>
+      <w:r>
+        <w:rPr>
+          <w:rFonts w:ascii="Consolas" w:cs="Consolas"/>
+          <w:sz w:val="24"/>
+          <w:szCs w:val="24"/>
+        </w:rPr>
+        <w:t>配置</w:t>
+      </w:r>
+      <w:r>
+        <w:rPr>
+          <w:rFonts w:ascii="Consolas" w:hAnsi="Consolas" w:cs="Consolas"/>
+          <w:sz w:val="24"/>
+          <w:szCs w:val="24"/>
+        </w:rPr>
+        <w:t>mysql</w:t>
+      </w:r>
+    </w:p>
+    <w:p>
+      <w:pPr>
+        <w:rPr>
+          <w:rFonts w:ascii="Consolas" w:hAnsi="Consolas" w:cs="Consolas"/>
+          <w:sz w:val="24"/>
+          <w:szCs w:val="24"/>
+        </w:rPr>
+      </w:pPr>
+      <w:r>
+        <w:rPr>
+          <w:rFonts w:ascii="Consolas" w:hAnsi="Consolas" w:cs="Consolas"/>
+          <w:sz w:val="24"/>
+          <w:szCs w:val="24"/>
+        </w:rPr>
+        <w:t>[root@localhost etc]# vim /etc/my.cnf</w:t>
+      </w:r>
+    </w:p>
+    <w:p>
+      <w:pPr>
+        <w:rPr>
+          <w:rFonts w:ascii="Consolas" w:hAnsi="Consolas" w:cs="Consolas"/>
+          <w:sz w:val="24"/>
+          <w:szCs w:val="24"/>
+        </w:rPr>
+      </w:pPr>
+      <w:r>
+        <w:rPr>
+          <w:rFonts w:ascii="Consolas" w:hAnsi="Consolas" w:cs="Consolas"/>
+          <w:sz w:val="24"/>
+          <w:szCs w:val="24"/>
+        </w:rPr>
+        <w:t xml:space="preserve">#sedir=/usr/local/mysql-5.7.22/  </w:t>
+      </w:r>
+    </w:p>
+    <w:p>
+      <w:pPr>
+        <w:rPr>
+          <w:rFonts w:ascii="Consolas" w:hAnsi="Consolas" w:cs="Consolas"/>
+          <w:sz w:val="24"/>
+          <w:szCs w:val="24"/>
+        </w:rPr>
+      </w:pPr>
+      <w:r>
+        <w:rPr>
+          <w:rFonts w:ascii="Consolas" w:hAnsi="Consolas" w:cs="Consolas"/>
+          <w:sz w:val="24"/>
+          <w:szCs w:val="24"/>
+        </w:rPr>
+        <w:t xml:space="preserve">#datadir=/usr/local/mysql-5.7.22/data/ </w:t>
+      </w:r>
+    </w:p>
+    <w:p>
+      <w:pPr>
+        <w:rPr>
+          <w:rFonts w:ascii="Consolas" w:hAnsi="Consolas" w:cs="Consolas"/>
+          <w:sz w:val="24"/>
+          <w:szCs w:val="24"/>
+        </w:rPr>
+      </w:pPr>
+      <w:r>
+        <w:rPr>
+          <w:rFonts w:ascii="Consolas" w:hAnsi="Consolas" w:cs="Consolas"/>
+          <w:sz w:val="24"/>
+          <w:szCs w:val="24"/>
+        </w:rPr>
+        <w:t>[client]</w:t>
+      </w:r>
+    </w:p>
+    <w:p>
+      <w:pPr>
+        <w:rPr>
+          <w:rFonts w:ascii="Consolas" w:hAnsi="Consolas" w:cs="Consolas"/>
+          <w:sz w:val="24"/>
+          <w:szCs w:val="24"/>
+        </w:rPr>
+      </w:pPr>
+      <w:r>
+        <w:rPr>
+          <w:rFonts w:ascii="Consolas" w:hAnsi="Consolas" w:cs="Consolas"/>
+          <w:sz w:val="24"/>
+          <w:szCs w:val="24"/>
+        </w:rPr>
+        <w:t>port=3306</w:t>
+      </w:r>
+    </w:p>
+    <w:p>
+      <w:pPr>
+        <w:rPr>
+          <w:rFonts w:ascii="Consolas" w:hAnsi="Consolas" w:cs="Consolas"/>
+          <w:sz w:val="24"/>
+          <w:szCs w:val="24"/>
+        </w:rPr>
+      </w:pPr>
+      <w:r>
+        <w:rPr>
+          <w:rFonts w:ascii="Consolas" w:hAnsi="Consolas" w:cs="Consolas"/>
+          <w:sz w:val="24"/>
+          <w:szCs w:val="24"/>
+        </w:rPr>
+        <w:t>socket=/tmp/mysql.sock</w:t>
+      </w:r>
+    </w:p>
+    <w:p>
+      <w:pPr>
+        <w:rPr>
+          <w:rFonts w:ascii="Consolas" w:hAnsi="Consolas" w:cs="Consolas"/>
+          <w:sz w:val="24"/>
+          <w:szCs w:val="24"/>
+        </w:rPr>
+      </w:pPr>
+      <w:r>
+        <w:rPr>
+          <w:rFonts w:ascii="Consolas" w:hAnsi="Consolas" w:cs="Consolas"/>
+          <w:sz w:val="24"/>
+          <w:szCs w:val="24"/>
+        </w:rPr>
+        <w:t>default-character-set=utf8</w:t>
+      </w:r>
+    </w:p>
+    <w:p>
+      <w:pPr>
+        <w:rPr>
+          <w:rFonts w:ascii="Consolas" w:hAnsi="Consolas" w:cs="Consolas"/>
+          <w:sz w:val="24"/>
+          <w:szCs w:val="24"/>
+        </w:rPr>
+      </w:pPr>
+      <w:r>
+        <w:rPr>
+          <w:rFonts w:ascii="Consolas" w:hAnsi="Consolas" w:cs="Consolas"/>
+          <w:sz w:val="24"/>
+          <w:szCs w:val="24"/>
+        </w:rPr>
+        <w:t>[mysqld]</w:t>
+      </w:r>
+    </w:p>
+    <w:p>
+      <w:pPr>
+        <w:rPr>
+          <w:rFonts w:ascii="Consolas" w:hAnsi="Consolas" w:cs="Consolas"/>
+          <w:sz w:val="24"/>
+          <w:szCs w:val="24"/>
+        </w:rPr>
+      </w:pPr>
+      <w:r>
+        <w:rPr>
+          <w:rFonts w:ascii="Consolas" w:hAnsi="Consolas" w:cs="Consolas"/>
+          <w:sz w:val="24"/>
+          <w:szCs w:val="24"/>
+        </w:rPr>
+        <w:lastRenderedPageBreak/>
+        <w:t>datadir =/usr/mysql-5.7.22/data/</w:t>
+      </w:r>
+    </w:p>
+    <w:p>
+      <w:pPr>
+        <w:rPr>
+          <w:rFonts w:ascii="Consolas" w:hAnsi="Consolas" w:cs="Consolas"/>
+          <w:sz w:val="24"/>
+          <w:szCs w:val="24"/>
+        </w:rPr>
+      </w:pPr>
+      <w:r>
+        <w:rPr>
+          <w:rFonts w:ascii="Consolas" w:hAnsi="Consolas" w:cs="Consolas"/>
+          <w:sz w:val="24"/>
+          <w:szCs w:val="24"/>
+        </w:rPr>
+        <w:t>port=3306</w:t>
+      </w:r>
+    </w:p>
+    <w:p>
+      <w:pPr>
+        <w:rPr>
+          <w:rFonts w:ascii="Consolas" w:hAnsi="Consolas" w:cs="Consolas"/>
+          <w:sz w:val="24"/>
+          <w:szCs w:val="24"/>
+        </w:rPr>
+      </w:pPr>
+      <w:r>
+        <w:rPr>
+          <w:rFonts w:ascii="Consolas" w:hAnsi="Consolas" w:cs="Consolas"/>
+          <w:sz w:val="24"/>
+          <w:szCs w:val="24"/>
+        </w:rPr>
+        <w:t>socket=/tmp/mysql.sock</w:t>
+      </w:r>
+    </w:p>
+    <w:p>
+      <w:pPr>
+        <w:rPr>
+          <w:rFonts w:ascii="Consolas" w:hAnsi="Consolas" w:cs="Consolas"/>
+          <w:sz w:val="24"/>
+          <w:szCs w:val="24"/>
+        </w:rPr>
+      </w:pPr>
+      <w:r>
+        <w:rPr>
+          <w:rFonts w:ascii="Consolas" w:hAnsi="Consolas" w:cs="Consolas"/>
+          <w:sz w:val="24"/>
+          <w:szCs w:val="24"/>
+        </w:rPr>
+        <w:t>key_buffer_size=16M</w:t>
+      </w:r>
+    </w:p>
+    <w:p>
+      <w:pPr>
+        <w:rPr>
+          <w:rFonts w:ascii="Consolas" w:hAnsi="Consolas" w:cs="Consolas"/>
+          <w:sz w:val="24"/>
+          <w:szCs w:val="24"/>
+        </w:rPr>
+      </w:pPr>
+      <w:r>
+        <w:rPr>
+          <w:rFonts w:ascii="Consolas" w:hAnsi="Consolas" w:cs="Consolas"/>
+          <w:sz w:val="24"/>
+          <w:szCs w:val="24"/>
+        </w:rPr>
+        <w:t>max_allowed_packet=8M</w:t>
+      </w:r>
+    </w:p>
+    <w:p>
+      <w:pPr>
+        <w:rPr>
+          <w:rFonts w:ascii="Consolas" w:hAnsi="Consolas" w:cs="Consolas"/>
+          <w:sz w:val="24"/>
+          <w:szCs w:val="24"/>
+        </w:rPr>
+      </w:pPr>
+      <w:r>
+        <w:rPr>
+          <w:rFonts w:ascii="Consolas" w:hAnsi="Consolas" w:cs="Consolas"/>
+          <w:sz w:val="24"/>
+          <w:szCs w:val="24"/>
+        </w:rPr>
+        <w:t>default-storage-engine=INNODB</w:t>
+      </w:r>
+    </w:p>
+    <w:p>
+      <w:pPr>
+        <w:rPr>
+          <w:rFonts w:ascii="Consolas" w:hAnsi="Consolas" w:cs="Consolas"/>
+          <w:sz w:val="24"/>
+          <w:szCs w:val="24"/>
+        </w:rPr>
+      </w:pPr>
+      <w:r>
+        <w:rPr>
+          <w:rFonts w:ascii="Consolas" w:hAnsi="Consolas" w:cs="Consolas"/>
+          <w:sz w:val="24"/>
+          <w:szCs w:val="24"/>
+        </w:rPr>
+        <w:t>character-set-server=utf8</w:t>
+      </w:r>
+    </w:p>
+    <w:p>
+      <w:pPr>
+        <w:rPr>
+          <w:rFonts w:ascii="Consolas" w:hAnsi="Consolas" w:cs="Consolas"/>
+          <w:sz w:val="24"/>
+          <w:szCs w:val="24"/>
+        </w:rPr>
+      </w:pPr>
+      <w:r>
+        <w:rPr>
+          <w:rFonts w:ascii="Consolas" w:hAnsi="Consolas" w:cs="Consolas"/>
+          <w:sz w:val="24"/>
+          <w:szCs w:val="24"/>
+        </w:rPr>
+        <w:t>collation-server=utf8_general_ci</w:t>
+      </w:r>
+    </w:p>
+    <w:p>
+      <w:pPr>
+        <w:rPr>
+          <w:rFonts w:ascii="Consolas" w:hAnsi="Consolas" w:cs="Consolas"/>
+          <w:sz w:val="24"/>
+          <w:szCs w:val="24"/>
+        </w:rPr>
+      </w:pPr>
+      <w:r>
+        <w:rPr>
+          <w:rFonts w:ascii="Consolas" w:hAnsi="Consolas" w:cs="Consolas"/>
+          <w:noProof/>
+          <w:sz w:val="24"/>
+          <w:szCs w:val="24"/>
+        </w:rPr>
+        <w:drawing>
+          <wp:inline distT="0" distB="0" distL="0" distR="0">
+            <wp:extent cx="5274310" cy="2015364"/>
+            <wp:effectExtent l="19050" t="0" r="2540" b="0"/>
+            <wp:docPr id="3" name="图片 1"/>
+            <wp:cNvGraphicFramePr>
+              <a:graphicFrameLocks xmlns:a="http://schemas.openxmlformats.org/drawingml/2006/main" noChangeAspect="1"/>
+            </wp:cNvGraphicFramePr>
+            <a:graphic xmlns:a="http://schemas.openxmlformats.org/drawingml/2006/main">
+              <a:graphicData uri="http://schemas.openxmlformats.org/drawingml/2006/picture">
+                <pic:pic xmlns:pic="http://schemas.openxmlformats.org/drawingml/2006/picture">
+                  <pic:nvPicPr>
+                    <pic:cNvPr id="0" name="Picture 1"/>
+                    <pic:cNvPicPr>
+                      <a:picLocks noChangeAspect="1" noChangeArrowheads="1"/>
+                    </pic:cNvPicPr>
+                  </pic:nvPicPr>
+                  <pic:blipFill>
+                    <a:blip r:embed="rId7"/>
+                    <a:srcRect/>
+                    <a:stretch>
+                      <a:fillRect/>
+                    </a:stretch>
+                  </pic:blipFill>
+                  <pic:spPr bwMode="auto">
+                    <a:xfrm>
+                      <a:off x="0" y="0"/>
+                      <a:ext cx="5274310" cy="2015364"/>
+                    </a:xfrm>
+                    <a:prstGeom prst="rect">
+                      <a:avLst/>
+                    </a:prstGeom>
+                    <a:noFill/>
+                    <a:ln w="9525">
+                      <a:noFill/>
+                      <a:miter lim="800000"/>
+                      <a:headEnd/>
+                      <a:tailEnd/>
+                    </a:ln>
+                  </pic:spPr>
+                </pic:pic>
+              </a:graphicData>
+            </a:graphic>
+          </wp:inline>
+        </w:drawing>
+      </w:r>
+    </w:p>
+    <w:p>
+      <w:pPr>
+        <w:rPr>
+          <w:rFonts w:ascii="Consolas" w:hAnsi="Consolas" w:cs="Consolas"/>
+          <w:sz w:val="24"/>
+          <w:szCs w:val="24"/>
+        </w:rPr>
+      </w:pPr>
+      <w:r>
+        <w:rPr>
+          <w:rFonts w:ascii="Consolas" w:hAnsi="Consolas" w:cs="Consolas"/>
+          <w:sz w:val="24"/>
+          <w:szCs w:val="24"/>
+        </w:rPr>
+        <w:t>7.</w:t>
+      </w:r>
+      <w:r>
+        <w:rPr>
+          <w:rFonts w:ascii="Consolas" w:cs="Consolas"/>
+          <w:sz w:val="24"/>
+          <w:szCs w:val="24"/>
+        </w:rPr>
+        <w:t>启动</w:t>
+      </w:r>
+      <w:r>
+        <w:rPr>
+          <w:rFonts w:ascii="Consolas" w:hAnsi="Consolas" w:cs="Consolas"/>
+          <w:sz w:val="24"/>
+          <w:szCs w:val="24"/>
+        </w:rPr>
+        <w:t>mysql</w:t>
+      </w:r>
+      <w:r>
+        <w:rPr>
+          <w:rFonts w:ascii="Consolas" w:cs="Consolas"/>
+          <w:sz w:val="24"/>
+          <w:szCs w:val="24"/>
+        </w:rPr>
+        <w:t>数据库</w:t>
+      </w:r>
+      <w:r>
+        <w:rPr>
+          <w:rFonts w:ascii="Consolas" w:hAnsi="Consolas" w:cs="Consolas"/>
+          <w:sz w:val="24"/>
+          <w:szCs w:val="24"/>
+        </w:rPr>
+        <w:t xml:space="preserve"> </w:t>
+      </w:r>
+    </w:p>
+    <w:p>
+      <w:pPr>
+        <w:rPr>
+          <w:rFonts w:ascii="Consolas" w:hAnsi="Consolas" w:cs="Consolas"/>
+          <w:sz w:val="24"/>
+          <w:szCs w:val="24"/>
+        </w:rPr>
+      </w:pPr>
+      <w:r>
+        <w:rPr>
+          <w:rFonts w:ascii="Consolas" w:hAnsi="Consolas" w:cs="Consolas"/>
+          <w:sz w:val="24"/>
+          <w:szCs w:val="24"/>
+        </w:rPr>
+        <w:t>[root@localhost mysql-5.7.22]# service mysqld start</w:t>
+      </w:r>
+    </w:p>
+    <w:p>
+      <w:pPr>
+        <w:rPr>
+          <w:rFonts w:ascii="Consolas" w:hAnsi="Consolas" w:cs="Consolas"/>
+          <w:sz w:val="24"/>
+          <w:szCs w:val="24"/>
+        </w:rPr>
+      </w:pPr>
+      <w:r>
+        <w:rPr>
+          <w:rFonts w:ascii="Consolas" w:hAnsi="Consolas" w:cs="Consolas"/>
+          <w:sz w:val="24"/>
+          <w:szCs w:val="24"/>
+        </w:rPr>
+        <w:t xml:space="preserve">Starting MySQL. SUCCESS! </w:t>
+      </w:r>
+    </w:p>
+    <w:p>
+      <w:pPr>
+        <w:rPr>
+          <w:rFonts w:ascii="Consolas" w:hAnsi="Consolas" w:cs="Consolas"/>
+          <w:sz w:val="24"/>
+          <w:szCs w:val="24"/>
+        </w:rPr>
+      </w:pPr>
+      <w:r>
+        <w:rPr>
+          <w:rFonts w:ascii="Consolas" w:hAnsi="Consolas" w:cs="Consolas"/>
+          <w:sz w:val="24"/>
+          <w:szCs w:val="24"/>
+        </w:rPr>
+        <w:t>[root@localhost mysql-5.7.22]#</w:t>
+      </w:r>
+    </w:p>
+    <w:p>
+      <w:pPr>
+        <w:rPr>
+          <w:rFonts w:ascii="Consolas" w:hAnsi="Consolas" w:cs="Consolas"/>
+          <w:sz w:val="24"/>
+          <w:szCs w:val="24"/>
+        </w:rPr>
+      </w:pPr>
+      <w:r>
+        <w:rPr>
+          <w:rFonts w:ascii="Consolas" w:cs="Consolas"/>
+          <w:sz w:val="24"/>
+          <w:szCs w:val="24"/>
+        </w:rPr>
+        <w:t>用步骤</w:t>
+      </w:r>
+      <w:r>
+        <w:rPr>
+          <w:rFonts w:ascii="Consolas" w:hAnsi="Consolas" w:cs="Consolas"/>
+          <w:sz w:val="24"/>
+          <w:szCs w:val="24"/>
+        </w:rPr>
+        <w:t>5</w:t>
+      </w:r>
+      <w:r>
+        <w:rPr>
+          <w:rFonts w:ascii="Consolas" w:cs="Consolas"/>
+          <w:sz w:val="24"/>
+          <w:szCs w:val="24"/>
+        </w:rPr>
+        <w:t>得到的密码登录数据库</w:t>
+      </w:r>
+    </w:p>
+    <w:p>
+      <w:pPr>
+        <w:rPr>
+          <w:rFonts w:ascii="Consolas" w:hAnsi="Consolas" w:cs="Consolas"/>
+          <w:sz w:val="24"/>
+          <w:szCs w:val="24"/>
+        </w:rPr>
+      </w:pPr>
+      <w:r>
+        <w:rPr>
+          <w:rFonts w:ascii="Consolas" w:hAnsi="Consolas" w:cs="Consolas"/>
+          <w:sz w:val="24"/>
+          <w:szCs w:val="24"/>
+        </w:rPr>
+        <w:t>[root@localhost mysql-5.7.22]#mysql -u root -p</w:t>
+      </w:r>
+    </w:p>
+    <w:p>
+      <w:pPr>
+        <w:rPr>
+          <w:rStyle w:val="a7"/>
+          <w:rFonts w:ascii="Consolas" w:hAnsi="Consolas" w:cs="Consolas"/>
+          <w:color w:val="333333"/>
+          <w:sz w:val="24"/>
+          <w:szCs w:val="24"/>
+          <w:shd w:val="clear" w:color="auto" w:fill="FFFFFF"/>
+        </w:rPr>
+      </w:pPr>
+      <w:r>
+        <w:rPr>
+          <w:rFonts w:ascii="Consolas" w:cs="Consolas"/>
+          <w:sz w:val="24"/>
+          <w:szCs w:val="24"/>
+        </w:rPr>
+        <w:t>如果出现错误需要添加软连接</w:t>
+      </w:r>
+      <w:r>
+        <w:rPr>
+          <w:rStyle w:val="a7"/>
+          <w:rFonts w:ascii="Consolas" w:hAnsi="Consolas" w:cs="Consolas"/>
+          <w:color w:val="333333"/>
+          <w:sz w:val="24"/>
+          <w:szCs w:val="24"/>
+          <w:shd w:val="clear" w:color="auto" w:fill="FFFFFF"/>
+        </w:rPr>
+        <w:t> </w:t>
+      </w:r>
+    </w:p>
+    <w:p>
+      <w:pPr>
+        <w:rPr>
+          <w:rFonts w:ascii="Consolas" w:hAnsi="Consolas" w:cs="Consolas"/>
+          <w:bCs/>
+          <w:sz w:val="24"/>
+          <w:szCs w:val="24"/>
+        </w:rPr>
+      </w:pPr>
+      <w:r>
+        <w:rPr>
+          <w:rFonts w:ascii="Consolas" w:hAnsi="Consolas" w:cs="Consolas"/>
+          <w:sz w:val="24"/>
+          <w:szCs w:val="24"/>
+        </w:rPr>
+        <w:t>[root@localhost mysql-5.7.22]#</w:t>
+      </w:r>
+      <w:r>
+        <w:rPr>
+          <w:rFonts w:ascii="Consolas" w:hAnsi="Consolas" w:cs="Consolas"/>
+          <w:bCs/>
+          <w:sz w:val="24"/>
+          <w:szCs w:val="24"/>
+        </w:rPr>
+        <w:t> ln -s /usr/mysql-5.7.22/bin/mysql /usr/bin</w:t>
+      </w:r>
+    </w:p>
+    <w:p>
+      <w:pPr>
+        <w:rPr>
+          <w:rFonts w:ascii="Consolas" w:hAnsi="Consolas" w:cs="Consolas"/>
+          <w:sz w:val="24"/>
+          <w:szCs w:val="24"/>
+        </w:rPr>
+      </w:pPr>
+      <w:r>
+        <w:rPr>
+          <w:rFonts w:ascii="Consolas" w:hAnsi="Consolas" w:cs="Consolas"/>
+          <w:sz w:val="24"/>
+          <w:szCs w:val="24"/>
+        </w:rPr>
+        <w:t>[root@localhost mysql-5.7.22]#mysql -uroot -p</w:t>
+      </w:r>
+    </w:p>
+    <w:p>
+      <w:pPr>
+        <w:rPr>
+          <w:rFonts w:ascii="Consolas" w:hAnsi="Consolas" w:cs="Consolas"/>
+          <w:sz w:val="24"/>
+          <w:szCs w:val="24"/>
+        </w:rPr>
+      </w:pPr>
+      <w:r>
+        <w:rPr>
+          <w:rFonts w:ascii="Consolas" w:hAnsi="Consolas" w:cs="Consolas"/>
+          <w:sz w:val="24"/>
+          <w:szCs w:val="24"/>
+        </w:rPr>
+        <w:t>Enter password:</w:t>
+      </w:r>
+    </w:p>
+    <w:p>
+      <w:pPr>
+        <w:rPr>
+          <w:rFonts w:ascii="Consolas" w:hAnsi="Consolas" w:cs="Consolas"/>
+          <w:sz w:val="24"/>
+          <w:szCs w:val="24"/>
+        </w:rPr>
+      </w:pPr>
+      <w:r>
+        <w:rPr>
+          <w:rFonts w:ascii="Consolas" w:hAnsi="Consolas" w:cs="Consolas"/>
+          <w:sz w:val="24"/>
+          <w:szCs w:val="24"/>
+        </w:rPr>
+        <w:t>Welcome to the MySQL monitor.  Commands end with ; or \g.</w:t>
+      </w:r>
+    </w:p>
+    <w:p>
+      <w:pPr>
+        <w:rPr>
+          <w:rFonts w:ascii="Consolas" w:hAnsi="Consolas" w:cs="Consolas"/>
+          <w:sz w:val="24"/>
+          <w:szCs w:val="24"/>
+        </w:rPr>
+      </w:pPr>
+      <w:r>
+        <w:rPr>
+          <w:rFonts w:ascii="Consolas" w:hAnsi="Consolas" w:cs="Consolas"/>
+          <w:sz w:val="24"/>
+          <w:szCs w:val="24"/>
+        </w:rPr>
+        <w:t>Your MySQL connection id is 2</w:t>
+      </w:r>
+    </w:p>
+    <w:p>
+      <w:pPr>
+        <w:rPr>
+          <w:rFonts w:ascii="Consolas" w:hAnsi="Consolas" w:cs="Consolas"/>
+          <w:sz w:val="24"/>
+          <w:szCs w:val="24"/>
+        </w:rPr>
+      </w:pPr>
+      <w:r>
+        <w:rPr>
+          <w:rFonts w:ascii="Consolas" w:hAnsi="Consolas" w:cs="Consolas"/>
+          <w:sz w:val="24"/>
+          <w:szCs w:val="24"/>
+        </w:rPr>
+        <w:t>Server version: 5.7.22 MySQL Community Server (GPL)</w:t>
+      </w:r>
+    </w:p>
+    <w:p>
+      <w:pPr>
+        <w:rPr>
+          <w:rFonts w:ascii="Consolas" w:hAnsi="Consolas" w:cs="Consolas"/>
+          <w:sz w:val="24"/>
+          <w:szCs w:val="24"/>
+        </w:rPr>
+      </w:pPr>
+      <w:r>
+        <w:rPr>
+          <w:rFonts w:ascii="Consolas" w:hAnsi="Consolas" w:cs="Consolas"/>
+          <w:sz w:val="24"/>
+          <w:szCs w:val="24"/>
+        </w:rPr>
+        <w:t>Copyright (c) 2000, 2018, Oracle and/or its affiliates. All rights reserved.</w:t>
+      </w:r>
+    </w:p>
+    <w:p>
+      <w:pPr>
+        <w:rPr>
+          <w:rFonts w:ascii="Consolas" w:hAnsi="Consolas" w:cs="Consolas"/>
+          <w:sz w:val="24"/>
+          <w:szCs w:val="24"/>
+        </w:rPr>
+      </w:pPr>
+      <w:r>
+        <w:rPr>
+          <w:rFonts w:ascii="Consolas" w:hAnsi="Consolas" w:cs="Consolas"/>
+          <w:sz w:val="24"/>
+          <w:szCs w:val="24"/>
+        </w:rPr>
+        <w:t>Oracle is a registered trademark of Oracle Corporation and/or its</w:t>
+      </w:r>
+    </w:p>
+    <w:p>
+      <w:pPr>
+        <w:rPr>
+          <w:rFonts w:ascii="Consolas" w:hAnsi="Consolas" w:cs="Consolas"/>
+          <w:sz w:val="24"/>
+          <w:szCs w:val="24"/>
+        </w:rPr>
+      </w:pPr>
+      <w:r>
+        <w:rPr>
+          <w:rFonts w:ascii="Consolas" w:hAnsi="Consolas" w:cs="Consolas"/>
+          <w:sz w:val="24"/>
+          <w:szCs w:val="24"/>
+        </w:rPr>
+        <w:t>affiliates. Other names may be trademarks of their respective</w:t>
+      </w:r>
+    </w:p>
+    <w:p>
+      <w:pPr>
+        <w:rPr>
+          <w:rFonts w:ascii="Consolas" w:hAnsi="Consolas" w:cs="Consolas"/>
+          <w:sz w:val="24"/>
+          <w:szCs w:val="24"/>
+        </w:rPr>
+      </w:pPr>
+      <w:r>
+        <w:rPr>
+          <w:rFonts w:ascii="Consolas" w:hAnsi="Consolas" w:cs="Consolas"/>
+          <w:sz w:val="24"/>
+          <w:szCs w:val="24"/>
+        </w:rPr>
+        <w:t>owners.</w:t>
+      </w:r>
+    </w:p>
+    <w:p>
+      <w:pPr>
+        <w:rPr>
+          <w:rFonts w:ascii="Consolas" w:hAnsi="Consolas" w:cs="Consolas"/>
+          <w:sz w:val="24"/>
+          <w:szCs w:val="24"/>
+        </w:rPr>
+      </w:pPr>
+      <w:r>
+        <w:rPr>
+          <w:rFonts w:ascii="Consolas" w:hAnsi="Consolas" w:cs="Consolas"/>
+          <w:sz w:val="24"/>
+          <w:szCs w:val="24"/>
+        </w:rPr>
+        <w:t>Type 'help;' or '\h' for help. Type '\c' to clear the current input statement.</w:t>
+      </w:r>
+    </w:p>
+    <w:p>
+      <w:pPr>
+        <w:rPr>
+          <w:rFonts w:ascii="Consolas" w:hAnsi="Consolas" w:cs="Consolas"/>
+          <w:sz w:val="24"/>
+          <w:szCs w:val="24"/>
+        </w:rPr>
+      </w:pPr>
+      <w:r>
+        <w:rPr>
+          <w:rFonts w:ascii="Consolas" w:hAnsi="Consolas" w:cs="Consolas"/>
+          <w:sz w:val="24"/>
+          <w:szCs w:val="24"/>
+        </w:rPr>
+        <w:t>mysql&gt;show databases;(</w:t>
+      </w:r>
+      <w:r>
+        <w:rPr>
+          <w:rFonts w:ascii="Consolas" w:cs="Consolas"/>
+          <w:sz w:val="24"/>
+          <w:szCs w:val="24"/>
+        </w:rPr>
+        <w:t>执行</w:t>
+      </w:r>
+      <w:r>
+        <w:rPr>
+          <w:rFonts w:ascii="Consolas" w:hAnsi="Consolas" w:cs="Consolas"/>
+          <w:sz w:val="24"/>
+          <w:szCs w:val="24"/>
+        </w:rPr>
+        <w:t>sql</w:t>
+      </w:r>
+      <w:r>
+        <w:rPr>
+          <w:rFonts w:ascii="Consolas" w:cs="Consolas"/>
+          <w:sz w:val="24"/>
+          <w:szCs w:val="24"/>
+        </w:rPr>
+        <w:t>提示修改</w:t>
+      </w:r>
+      <w:r>
+        <w:rPr>
+          <w:rFonts w:ascii="Consolas" w:hAnsi="Consolas" w:cs="Consolas"/>
+          <w:sz w:val="24"/>
+          <w:szCs w:val="24"/>
+        </w:rPr>
+        <w:t>root</w:t>
+      </w:r>
+      <w:r>
+        <w:rPr>
+          <w:rFonts w:ascii="Consolas" w:cs="Consolas"/>
+          <w:sz w:val="24"/>
+          <w:szCs w:val="24"/>
+        </w:rPr>
+        <w:t>用户密码</w:t>
+      </w:r>
+      <w:r>
+        <w:rPr>
+          <w:rFonts w:ascii="Consolas" w:hAnsi="Consolas" w:cs="Consolas"/>
+          <w:sz w:val="24"/>
+          <w:szCs w:val="24"/>
+        </w:rPr>
+        <w:t>)</w:t>
+      </w:r>
+    </w:p>
+    <w:p>
+      <w:pPr>
+        <w:rPr>
+          <w:rFonts w:ascii="Consolas" w:hAnsi="Consolas" w:cs="Consolas"/>
+          <w:sz w:val="24"/>
+          <w:szCs w:val="24"/>
+        </w:rPr>
+      </w:pPr>
+      <w:r>
+        <w:rPr>
+          <w:rFonts w:ascii="Consolas" w:hAnsi="Consolas" w:cs="Consolas"/>
+          <w:sz w:val="24"/>
+          <w:szCs w:val="24"/>
+        </w:rPr>
+        <w:t>ERROR 1820 (HY000): You must reset your password using ALTER USER statement before executing this statement.</w:t>
+      </w:r>
+    </w:p>
+    <w:p>
+      <w:pPr>
+        <w:rPr>
+          <w:rFonts w:ascii="Consolas" w:hAnsi="Consolas" w:cs="Consolas"/>
+          <w:sz w:val="24"/>
+          <w:szCs w:val="24"/>
+        </w:rPr>
+      </w:pPr>
+      <w:r>
+        <w:rPr>
+          <w:rFonts w:ascii="Consolas" w:hAnsi="Consolas" w:cs="Consolas"/>
+          <w:sz w:val="24"/>
+          <w:szCs w:val="24"/>
+        </w:rPr>
+        <w:t>mysql&gt; set PASSWORD=PASSWORD('root'); --</w:t>
+      </w:r>
+      <w:r>
+        <w:rPr>
+          <w:rFonts w:ascii="Consolas" w:cs="Consolas"/>
+          <w:sz w:val="24"/>
+          <w:szCs w:val="24"/>
+        </w:rPr>
+        <w:t>设置</w:t>
+      </w:r>
+      <w:r>
+        <w:rPr>
+          <w:rFonts w:ascii="Consolas" w:hAnsi="Consolas" w:cs="Consolas"/>
+          <w:sz w:val="24"/>
+          <w:szCs w:val="24"/>
+        </w:rPr>
+        <w:t>root</w:t>
+      </w:r>
+      <w:r>
+        <w:rPr>
+          <w:rFonts w:ascii="Consolas" w:cs="Consolas"/>
+          <w:sz w:val="24"/>
+          <w:szCs w:val="24"/>
+        </w:rPr>
+        <w:t>用户密码为</w:t>
+      </w:r>
+      <w:r>
+        <w:rPr>
+          <w:rFonts w:ascii="Consolas" w:hAnsi="Consolas" w:cs="Consolas"/>
+          <w:sz w:val="24"/>
+          <w:szCs w:val="24"/>
+        </w:rPr>
+        <w:t>root</w:t>
+      </w:r>
+    </w:p>
+    <w:p>
+      <w:pPr>
+        <w:rPr>
+          <w:rFonts w:ascii="Consolas" w:hAnsi="Consolas" w:cs="Consolas"/>
+          <w:sz w:val="24"/>
+          <w:szCs w:val="24"/>
+        </w:rPr>
+      </w:pPr>
+      <w:r>
+        <w:rPr>
+          <w:rFonts w:ascii="Consolas" w:hAnsi="Consolas" w:cs="Consolas"/>
+          <w:sz w:val="24"/>
+          <w:szCs w:val="24"/>
+        </w:rPr>
+        <w:lastRenderedPageBreak/>
+        <w:t xml:space="preserve">Query OK, 0 rows affected, 1 warning (0.03 sec) </w:t>
+      </w:r>
+    </w:p>
+    <w:p>
+      <w:pPr>
+        <w:rPr>
+          <w:rFonts w:ascii="Consolas" w:hAnsi="Consolas" w:cs="Consolas"/>
+          <w:sz w:val="24"/>
+          <w:szCs w:val="24"/>
+        </w:rPr>
+      </w:pPr>
+      <w:r>
+        <w:rPr>
+          <w:rFonts w:ascii="Consolas" w:hAnsi="Consolas" w:cs="Consolas"/>
+          <w:sz w:val="24"/>
+          <w:szCs w:val="24"/>
+        </w:rPr>
+        <w:t>mysql&gt; flush privileges;(</w:t>
+      </w:r>
+      <w:r>
+        <w:rPr>
+          <w:rFonts w:ascii="Consolas" w:cs="Consolas"/>
+          <w:sz w:val="24"/>
+          <w:szCs w:val="24"/>
+        </w:rPr>
+        <w:t>刷新</w:t>
+      </w:r>
+      <w:r>
+        <w:rPr>
+          <w:rFonts w:ascii="Consolas" w:cs="Consolas"/>
+          <w:sz w:val="24"/>
+          <w:szCs w:val="24"/>
+        </w:rPr>
+        <w:t>权限</w:t>
+      </w:r>
+      <w:r>
+        <w:rPr>
+          <w:rFonts w:ascii="Consolas" w:hAnsi="Consolas" w:cs="Consolas"/>
+          <w:sz w:val="24"/>
+          <w:szCs w:val="24"/>
+        </w:rPr>
+        <w:t>)</w:t>
+      </w:r>
+    </w:p>
+    <w:p>
+      <w:pPr>
+        <w:rPr>
+          <w:rFonts w:ascii="Consolas" w:hAnsi="Consolas" w:cs="Consolas"/>
+          <w:sz w:val="24"/>
+          <w:szCs w:val="24"/>
+        </w:rPr>
+      </w:pPr>
+      <w:r>
+        <w:rPr>
+          <w:rFonts w:ascii="Consolas" w:cs="Consolas"/>
+          <w:sz w:val="24"/>
+          <w:szCs w:val="24"/>
+        </w:rPr>
+        <w:t>完成之后可以执行</w:t>
+      </w:r>
+      <w:r>
+        <w:rPr>
+          <w:rFonts w:ascii="Consolas" w:hAnsi="Consolas" w:cs="Consolas"/>
+          <w:sz w:val="24"/>
+          <w:szCs w:val="24"/>
+        </w:rPr>
+        <w:t>sql</w:t>
+      </w:r>
+      <w:r>
+        <w:rPr>
+          <w:rFonts w:ascii="Consolas" w:cs="Consolas"/>
+          <w:sz w:val="24"/>
+          <w:szCs w:val="24"/>
+        </w:rPr>
+        <w:t>查询</w:t>
+      </w:r>
+    </w:p>
+    <w:p>
+      <w:pPr>
+        <w:rPr>
+          <w:rFonts w:ascii="Consolas" w:hAnsi="Consolas" w:cs="Consolas"/>
+          <w:sz w:val="24"/>
+          <w:szCs w:val="24"/>
+        </w:rPr>
+      </w:pPr>
+      <w:r>
+        <w:rPr>
+          <w:rFonts w:ascii="Consolas" w:hAnsi="Consolas" w:cs="Consolas"/>
+          <w:sz w:val="24"/>
+          <w:szCs w:val="24"/>
+        </w:rPr>
+        <w:t>8.</w:t>
+      </w:r>
+      <w:r>
+        <w:rPr>
+          <w:rFonts w:ascii="Consolas" w:cs="Consolas"/>
+          <w:sz w:val="24"/>
+          <w:szCs w:val="24"/>
+        </w:rPr>
+        <w:t>配置开机启动项</w:t>
+      </w:r>
+      <w:r>
+        <w:rPr>
+          <w:rFonts w:ascii="Consolas" w:hAnsi="Consolas" w:cs="Consolas"/>
+          <w:sz w:val="24"/>
+          <w:szCs w:val="24"/>
+        </w:rPr>
+        <w:t>,</w:t>
+      </w:r>
+      <w:r>
+        <w:rPr>
+          <w:rFonts w:ascii="Consolas" w:cs="Consolas"/>
+          <w:sz w:val="24"/>
+          <w:szCs w:val="24"/>
+        </w:rPr>
+        <w:t>拷贝</w:t>
+      </w:r>
+      <w:r>
+        <w:rPr>
+          <w:rFonts w:ascii="Consolas" w:hAnsi="Consolas" w:cs="Consolas"/>
+          <w:sz w:val="24"/>
+          <w:szCs w:val="24"/>
+        </w:rPr>
+        <w:t>mysql.server</w:t>
+      </w:r>
+      <w:r>
+        <w:rPr>
+          <w:rFonts w:ascii="Consolas" w:cs="Consolas"/>
+          <w:sz w:val="24"/>
+          <w:szCs w:val="24"/>
+        </w:rPr>
+        <w:t>至</w:t>
+      </w:r>
+      <w:r>
+        <w:rPr>
+          <w:rFonts w:ascii="Consolas" w:hAnsi="Consolas" w:cs="Consolas"/>
+          <w:sz w:val="24"/>
+          <w:szCs w:val="24"/>
+        </w:rPr>
+        <w:t>/etc/init.d/</w:t>
+      </w:r>
+      <w:r>
+        <w:rPr>
+          <w:rFonts w:ascii="Consolas" w:cs="Consolas"/>
+          <w:sz w:val="24"/>
+          <w:szCs w:val="24"/>
+        </w:rPr>
+        <w:t>下并修改名称为</w:t>
+      </w:r>
+      <w:r>
+        <w:rPr>
+          <w:rFonts w:ascii="Consolas" w:hAnsi="Consolas" w:cs="Consolas"/>
+          <w:sz w:val="24"/>
+          <w:szCs w:val="24"/>
+        </w:rPr>
+        <w:t>mysqld</w:t>
+      </w:r>
+    </w:p>
+    <w:p>
+      <w:pPr>
+        <w:rPr>
+          <w:rFonts w:ascii="Consolas" w:hAnsi="Consolas" w:cs="Consolas"/>
+          <w:sz w:val="24"/>
+          <w:szCs w:val="24"/>
+        </w:rPr>
+      </w:pPr>
+      <w:r>
+        <w:rPr>
+          <w:rFonts w:ascii="Consolas" w:hAnsi="Consolas" w:cs="Consolas"/>
+          <w:sz w:val="24"/>
+          <w:szCs w:val="24"/>
+        </w:rPr>
+        <w:t>[root@localhost etc]# cp /usr/mysql-5.7.22/support-files/mysql.server /etc/init.d/mysqld</w:t>
+      </w:r>
+    </w:p>
+    <w:p>
+      <w:pPr>
+        <w:rPr>
+          <w:rFonts w:ascii="Consolas" w:hAnsi="Consolas" w:cs="Consolas"/>
+          <w:sz w:val="24"/>
+          <w:szCs w:val="24"/>
+        </w:rPr>
+      </w:pPr>
+      <w:r>
+        <w:rPr>
+          <w:rFonts w:ascii="Consolas" w:hAnsi="Consolas" w:cs="Consolas"/>
+          <w:sz w:val="24"/>
+          <w:szCs w:val="24"/>
+        </w:rPr>
+        <w:t>[root@localhost etc]# vim /etc/init.d/mysqld</w:t>
+      </w:r>
+    </w:p>
+    <w:p>
+      <w:pPr>
+        <w:rPr>
+          <w:rFonts w:ascii="Consolas" w:hAnsi="Consolas" w:cs="Consolas"/>
+          <w:sz w:val="24"/>
+          <w:szCs w:val="24"/>
+        </w:rPr>
+      </w:pPr>
+      <w:r>
+        <w:rPr>
+          <w:rFonts w:ascii="Consolas" w:hAnsi="Consolas" w:cs="Consolas"/>
+          <w:noProof/>
+          <w:sz w:val="24"/>
+          <w:szCs w:val="24"/>
+        </w:rPr>
+        <w:drawing>
+          <wp:inline distT="0" distB="0" distL="0" distR="0">
+            <wp:extent cx="5274310" cy="1275812"/>
+            <wp:effectExtent l="19050" t="0" r="2540" b="0"/>
+            <wp:docPr id="5" name="图片 4"/>
+            <wp:cNvGraphicFramePr>
+              <a:graphicFrameLocks xmlns:a="http://schemas.openxmlformats.org/drawingml/2006/main" noChangeAspect="1"/>
+            </wp:cNvGraphicFramePr>
+            <a:graphic xmlns:a="http://schemas.openxmlformats.org/drawingml/2006/main">
+              <a:graphicData uri="http://schemas.openxmlformats.org/drawingml/2006/picture">
+                <pic:pic xmlns:pic="http://schemas.openxmlformats.org/drawingml/2006/picture">
+                  <pic:nvPicPr>
+                    <pic:cNvPr id="0" name="Picture 4"/>
+                    <pic:cNvPicPr>
+                      <a:picLocks noChangeAspect="1" noChangeArrowheads="1"/>
+                    </pic:cNvPicPr>
+                  </pic:nvPicPr>
+                  <pic:blipFill>
+                    <a:blip r:embed="rId8"/>
+                    <a:srcRect/>
+                    <a:stretch>
+                      <a:fillRect/>
+                    </a:stretch>
+                  </pic:blipFill>
+                  <pic:spPr bwMode="auto">
+                    <a:xfrm>
+                      <a:off x="0" y="0"/>
+                      <a:ext cx="5274310" cy="1275812"/>
+                    </a:xfrm>
+                    <a:prstGeom prst="rect">
+                      <a:avLst/>
+                    </a:prstGeom>
+                    <a:noFill/>
+                    <a:ln w="9525">
+                      <a:noFill/>
+                      <a:miter lim="800000"/>
+                      <a:headEnd/>
+                      <a:tailEnd/>
+                    </a:ln>
+                  </pic:spPr>
+                </pic:pic>
+              </a:graphicData>
+            </a:graphic>
+          </wp:inline>
+        </w:drawing>
+      </w:r>
+    </w:p>
+    <w:p>
+      <w:pPr>
+        <w:rPr>
+          <w:rFonts w:ascii="Consolas" w:hAnsi="Consolas" w:cs="Consolas"/>
+          <w:sz w:val="24"/>
+          <w:szCs w:val="24"/>
+        </w:rPr>
+      </w:pPr>
+      <w:r>
+        <w:rPr>
+          <w:rFonts w:ascii="Consolas" w:cs="Consolas"/>
+          <w:sz w:val="24"/>
+          <w:szCs w:val="24"/>
+        </w:rPr>
+        <w:t>修改</w:t>
+      </w:r>
+      <w:r>
+        <w:rPr>
+          <w:rFonts w:ascii="Consolas" w:hAnsi="Consolas" w:cs="Consolas"/>
+          <w:sz w:val="24"/>
+          <w:szCs w:val="24"/>
+        </w:rPr>
+        <w:t>46,47</w:t>
+      </w:r>
+      <w:r>
+        <w:rPr>
+          <w:rFonts w:ascii="Consolas" w:cs="Consolas"/>
+          <w:sz w:val="24"/>
+          <w:szCs w:val="24"/>
+        </w:rPr>
+        <w:t>行如图</w:t>
+      </w:r>
+    </w:p>
+    <w:p>
+      <w:pPr>
+        <w:rPr>
+          <w:rFonts w:ascii="Consolas" w:hAnsi="Consolas" w:cs="Consolas"/>
+          <w:sz w:val="24"/>
+          <w:szCs w:val="24"/>
+        </w:rPr>
+      </w:pPr>
+      <w:r>
+        <w:rPr>
+          <w:rFonts w:ascii="Consolas" w:hAnsi="Consolas" w:cs="Consolas"/>
+          <w:sz w:val="24"/>
+          <w:szCs w:val="24"/>
+        </w:rPr>
+        <w:t>basedir=/usr/mysql-5.7.22</w:t>
+      </w:r>
+    </w:p>
+    <w:p>
+      <w:pPr>
+        <w:rPr>
+          <w:rFonts w:ascii="Consolas" w:hAnsi="Consolas" w:cs="Consolas"/>
+          <w:sz w:val="24"/>
+          <w:szCs w:val="24"/>
+        </w:rPr>
+      </w:pPr>
+      <w:r>
+        <w:rPr>
+          <w:rFonts w:ascii="Consolas" w:hAnsi="Consolas" w:cs="Consolas"/>
+          <w:sz w:val="24"/>
+          <w:szCs w:val="24"/>
+        </w:rPr>
+        <w:t>datadir=/usr/mysql-5.7.22/data</w:t>
+      </w:r>
+    </w:p>
+    <w:p>
+      <w:pPr>
+        <w:rPr>
+          <w:rFonts w:ascii="Consolas" w:hAnsi="Consolas" w:cs="Consolas"/>
+          <w:sz w:val="24"/>
+          <w:szCs w:val="24"/>
+        </w:rPr>
+      </w:pPr>
+      <w:r>
+        <w:rPr>
+          <w:rFonts w:ascii="Consolas" w:cs="Consolas"/>
+          <w:sz w:val="24"/>
+          <w:szCs w:val="24"/>
+        </w:rPr>
+        <w:t>执行</w:t>
+      </w:r>
+    </w:p>
+    <w:p>
+      <w:pPr>
+        <w:rPr>
+          <w:rFonts w:ascii="Consolas" w:hAnsi="Consolas" w:cs="Consolas"/>
+          <w:sz w:val="24"/>
+          <w:szCs w:val="24"/>
+        </w:rPr>
+      </w:pPr>
+      <w:r>
+        <w:rPr>
+          <w:rFonts w:ascii="Consolas" w:hAnsi="Consolas" w:cs="Consolas"/>
+          <w:sz w:val="24"/>
+          <w:szCs w:val="24"/>
+        </w:rPr>
+        <w:t>[root@localhost mysql-5.7.22]#chkconfig --add mysqld (</w:t>
+      </w:r>
+      <w:r>
+        <w:rPr>
+          <w:rFonts w:ascii="Consolas" w:cs="Consolas"/>
+          <w:sz w:val="24"/>
+          <w:szCs w:val="24"/>
+        </w:rPr>
+        <w:t>添加开机启动项</w:t>
+      </w:r>
+      <w:r>
+        <w:rPr>
+          <w:rFonts w:ascii="Consolas" w:hAnsi="Consolas" w:cs="Consolas"/>
+          <w:sz w:val="24"/>
+          <w:szCs w:val="24"/>
+        </w:rPr>
+        <w:t>)</w:t>
+      </w:r>
+    </w:p>
+    <w:p>
+      <w:pPr>
+        <w:rPr>
+          <w:rFonts w:ascii="Consolas" w:hAnsi="Consolas" w:cs="Consolas"/>
+          <w:sz w:val="24"/>
+          <w:szCs w:val="24"/>
+        </w:rPr>
+      </w:pPr>
+      <w:r>
+        <w:rPr>
+          <w:rFonts w:ascii="Consolas" w:hAnsi="Consolas" w:cs="Consolas"/>
+          <w:sz w:val="24"/>
+          <w:szCs w:val="24"/>
+        </w:rPr>
+        <w:t>9.</w:t>
+      </w:r>
+      <w:r>
+        <w:rPr>
+          <w:rFonts w:ascii="Consolas" w:cs="Consolas"/>
+          <w:sz w:val="24"/>
+          <w:szCs w:val="24"/>
+        </w:rPr>
+        <w:t>远程连接数据库</w:t>
+      </w:r>
+      <w:r>
+        <w:rPr>
+          <w:rFonts w:ascii="Consolas" w:hAnsi="Consolas" w:cs="Consolas"/>
+          <w:sz w:val="24"/>
+          <w:szCs w:val="24"/>
+        </w:rPr>
+        <w:t>,</w:t>
+      </w:r>
+      <w:r>
+        <w:rPr>
+          <w:rFonts w:ascii="Consolas" w:cs="Consolas"/>
+          <w:sz w:val="24"/>
+          <w:szCs w:val="24"/>
+        </w:rPr>
+        <w:t>使用</w:t>
+      </w:r>
+      <w:r>
+        <w:rPr>
+          <w:rFonts w:ascii="Consolas" w:hAnsi="Consolas" w:cs="Consolas"/>
+          <w:sz w:val="24"/>
+          <w:szCs w:val="24"/>
+        </w:rPr>
+        <w:t>root</w:t>
+      </w:r>
+      <w:r>
+        <w:rPr>
+          <w:rFonts w:ascii="Consolas" w:cs="Consolas"/>
+          <w:sz w:val="24"/>
+          <w:szCs w:val="24"/>
+        </w:rPr>
+        <w:t>登录到数据库</w:t>
+      </w:r>
+    </w:p>
+    <w:p>
+      <w:pPr>
+        <w:rPr>
+          <w:rFonts w:ascii="Consolas" w:hAnsi="Consolas" w:cs="Consolas"/>
+          <w:sz w:val="24"/>
+          <w:szCs w:val="24"/>
+        </w:rPr>
+      </w:pPr>
+      <w:r>
+        <w:rPr>
+          <w:rFonts w:ascii="Consolas" w:hAnsi="Consolas" w:cs="Consolas"/>
+          <w:sz w:val="24"/>
+          <w:szCs w:val="24"/>
+        </w:rPr>
+        <w:t>mysql&gt; GRANT ALL PRIVILEGES ON *.* TO 'root'@'%' IDENTIFIED BY 'root' WITH GRANT OPTION</w:t>
+      </w:r>
+      <w:r>
+        <w:rPr>
+          <w:rFonts w:ascii="Consolas" w:hAnsi="Consolas" w:cs="Consolas" w:hint="eastAsia"/>
+          <w:sz w:val="24"/>
+          <w:szCs w:val="24"/>
+        </w:rPr>
+        <w:t>;</w:t>
+      </w:r>
+    </w:p>
+    <w:p>
+      <w:pPr>
+        <w:rPr>
+          <w:rFonts w:ascii="Consolas" w:hAnsi="Consolas" w:cs="Consolas"/>
+          <w:sz w:val="24"/>
+          <w:szCs w:val="24"/>
+        </w:rPr>
+      </w:pPr>
+      <w:r>
+        <w:rPr>
+          <w:rFonts w:ascii="Consolas" w:hAnsi="Consolas" w:cs="Consolas"/>
+          <w:sz w:val="24"/>
+          <w:szCs w:val="24"/>
+        </w:rPr>
+        <w:t>mysql&gt; flush privileges;(</w:t>
+      </w:r>
+      <w:r>
+        <w:rPr>
+          <w:rFonts w:ascii="Consolas" w:cs="Consolas"/>
+          <w:sz w:val="24"/>
+          <w:szCs w:val="24"/>
+        </w:rPr>
+        <w:t>刷新权限</w:t>
+      </w:r>
+      <w:r>
+        <w:rPr>
+          <w:rFonts w:ascii="Consolas" w:hAnsi="Consolas" w:cs="Consolas"/>
+          <w:sz w:val="24"/>
+          <w:szCs w:val="24"/>
+        </w:rPr>
+        <w:t>)</w:t>
+      </w:r>
+    </w:p>
+    <w:p>
+      <w:pPr>
+        <w:rPr>
+          <w:rFonts w:ascii="Consolas" w:hAnsi="Consolas" w:cs="Consolas"/>
+          <w:sz w:val="24"/>
+          <w:szCs w:val="24"/>
+        </w:rPr>
+      </w:pPr>
+      <w:r>
+        <w:rPr>
+          <w:rFonts w:ascii="Consolas" w:hAnsi="Consolas" w:cs="Consolas"/>
+          <w:sz w:val="24"/>
+          <w:szCs w:val="24"/>
+        </w:rPr>
+        <w:t>10.</w:t>
+      </w:r>
+      <w:r>
+        <w:rPr>
+          <w:rFonts w:ascii="Consolas" w:cs="Consolas"/>
+          <w:sz w:val="24"/>
+          <w:szCs w:val="24"/>
+        </w:rPr>
+        <w:t>关闭数据库</w:t>
+      </w:r>
+    </w:p>
+    <w:p>
+      <w:pPr>
+        <w:rPr>
+          <w:rFonts w:ascii="Consolas" w:hAnsi="Consolas" w:cs="Consolas"/>
+          <w:sz w:val="24"/>
+          <w:szCs w:val="24"/>
+        </w:rPr>
+      </w:pPr>
+      <w:r>
+        <w:rPr>
+          <w:rFonts w:ascii="Consolas" w:hAnsi="Consolas" w:cs="Consolas"/>
+          <w:sz w:val="24"/>
+          <w:szCs w:val="24"/>
+        </w:rPr>
+        <w:t>[root@localhost mysql-5.7.22]# service mysqld stop</w:t>
+      </w:r>
+    </w:p>
+    <w:p>
+      <w:pPr>
+        <w:rPr>
+          <w:rFonts w:ascii="Consolas" w:hAnsi="Consolas" w:cs="Consolas"/>
+          <w:sz w:val="24"/>
+          <w:szCs w:val="24"/>
+        </w:rPr>
+      </w:pPr>
+      <w:r>
+        <w:rPr>
+          <w:rFonts w:ascii="Consolas" w:hAnsi="Consolas" w:cs="Consolas"/>
+          <w:sz w:val="24"/>
+          <w:szCs w:val="24"/>
+        </w:rPr>
+        <w:t>Shutting down MySQL.. SUCCESS!</w:t>
+      </w:r>
+    </w:p>
+    <w:p>
+      <w:pPr>
+        <w:rPr>
+          <w:rFonts w:ascii="Consolas" w:hAnsi="Consolas" w:cs="Consolas"/>
+          <w:sz w:val="24"/>
+          <w:szCs w:val="24"/>
+        </w:rPr>
+      </w:pPr>
+      <w:r>
+        <w:rPr>
+          <w:rFonts w:ascii="Consolas" w:hAnsi="Consolas" w:cs="Consolas"/>
+          <w:sz w:val="24"/>
+          <w:szCs w:val="24"/>
+        </w:rPr>
+        <w:t>11.</w:t>
+      </w:r>
+      <w:r>
+        <w:rPr>
+          <w:rFonts w:ascii="Consolas" w:cs="Consolas"/>
+          <w:sz w:val="24"/>
+          <w:szCs w:val="24"/>
+        </w:rPr>
+        <w:t>卸载数据库</w:t>
+      </w:r>
+    </w:p>
+    <w:p>
+      <w:pPr>
+        <w:rPr>
+          <w:rFonts w:ascii="Consolas" w:hAnsi="Consolas" w:cs="Consolas"/>
+          <w:sz w:val="24"/>
+          <w:szCs w:val="24"/>
+        </w:rPr>
+      </w:pPr>
+      <w:r>
+        <w:rPr>
+          <w:rFonts w:ascii="Consolas" w:hAnsi="Consolas" w:cs="Consolas"/>
+          <w:sz w:val="24"/>
+          <w:szCs w:val="24"/>
+        </w:rPr>
+        <w:t xml:space="preserve">[root@localhost /]#rpm -qa |grep mysql </w:t>
+      </w:r>
+    </w:p>
+    <w:p>
+      <w:pPr>
+        <w:rPr>
+          <w:rFonts w:ascii="Consolas" w:hAnsi="Consolas" w:cs="Consolas"/>
+          <w:sz w:val="24"/>
+          <w:szCs w:val="24"/>
+        </w:rPr>
+      </w:pPr>
+      <w:r>
+        <w:rPr>
+          <w:rFonts w:ascii="Consolas" w:hAnsi="Consolas" w:cs="Consolas"/>
+          <w:sz w:val="24"/>
+          <w:szCs w:val="24"/>
+        </w:rPr>
+        <w:t>[root@localhost /]#yum remove mysql*</w:t>
+      </w:r>
+    </w:p>
+    <w:p>
+      <w:pPr>
+        <w:rPr>
+          <w:rFonts w:ascii="Consolas" w:hAnsi="Consolas" w:cs="Consolas"/>
+          <w:sz w:val="24"/>
+          <w:szCs w:val="24"/>
+        </w:rPr>
+      </w:pPr>
+      <w:r>
+        <w:rPr>
+          <w:rFonts w:ascii="Consolas" w:cs="Consolas"/>
+          <w:sz w:val="24"/>
+          <w:szCs w:val="24"/>
+        </w:rPr>
+        <w:t>主要参考一下文字</w:t>
+      </w:r>
+    </w:p>
+    <w:p>
+      <w:pPr>
+        <w:rPr>
+          <w:rFonts w:ascii="Consolas" w:hAnsi="Consolas" w:cs="Consolas"/>
+          <w:sz w:val="24"/>
+          <w:szCs w:val="24"/>
+        </w:rPr>
+      </w:pPr>
+      <w:r>
+        <w:rPr>
+          <w:rFonts w:ascii="Consolas" w:hAnsi="Consolas" w:cs="Consolas"/>
+          <w:sz w:val="24"/>
+          <w:szCs w:val="24"/>
+        </w:rPr>
         <w:t>https://blog.csdn.net/z13615480737/article/details/80019881</w:t>
       </w:r>
     </w:p>
     <w:p>
-      <w:r>
+      <w:pPr>
+        <w:rPr>
+          <w:rFonts w:ascii="Consolas" w:hAnsi="Consolas" w:cs="Consolas"/>
+          <w:sz w:val="24"/>
+          <w:szCs w:val="24"/>
+        </w:rPr>
+      </w:pPr>
+      <w:r>
+        <w:rPr>
+          <w:rFonts w:ascii="Consolas" w:hAnsi="Consolas" w:cs="Consolas"/>
+          <w:sz w:val="24"/>
+          <w:szCs w:val="24"/>
+        </w:rPr>
         <w:t>http://www.cnblogs.com/chinesern/p/9309853.html?&amp;from=androidqq</w:t>
       </w:r>
     </w:p>
@@ -480,6 +2503,7 @@
   <w:style w:type="paragraph" w:default="1" w:styleId="a">
     <w:name w:val="Normal"/>
     <w:qFormat/>
+    <w:rsid w:val="00B24A3C"/>
     <w:pPr>
       <w:widowControl w:val="0"/>
       <w:jc w:val="both"/>
@@ -606,6 +2630,64 @@
       <w:sz w:val="18"/>
       <w:szCs w:val="18"/>
     </w:rPr>
+  </w:style>
+  <w:style w:type="paragraph" w:styleId="a6">
+    <w:name w:val="Document Map"/>
+    <w:basedOn w:val="a"/>
+    <w:link w:val="Char2"/>
+    <w:uiPriority w:val="99"/>
+    <w:semiHidden/>
+    <w:unhideWhenUsed/>
+    <w:rsid w:val="003E6142"/>
+    <w:rPr>
+      <w:rFonts w:ascii="宋体" w:eastAsia="宋体"/>
+      <w:sz w:val="18"/>
+      <w:szCs w:val="18"/>
+    </w:rPr>
+  </w:style>
+  <w:style w:type="character" w:customStyle="1" w:styleId="Char2">
+    <w:name w:val="文档结构图 Char"/>
+    <w:basedOn w:val="a0"/>
+    <w:link w:val="a6"/>
+    <w:uiPriority w:val="99"/>
+    <w:semiHidden/>
+    <w:rsid w:val="003E6142"/>
+    <w:rPr>
+      <w:rFonts w:ascii="宋体" w:eastAsia="宋体"/>
+      <w:sz w:val="18"/>
+      <w:szCs w:val="18"/>
+    </w:rPr>
+  </w:style>
+  <w:style w:type="character" w:styleId="a7">
+    <w:name w:val="Strong"/>
+    <w:basedOn w:val="a0"/>
+    <w:uiPriority w:val="22"/>
+    <w:qFormat/>
+    <w:rsid w:val="003E6142"/>
+    <w:rPr>
+      <w:b/>
+      <w:bCs/>
+    </w:rPr>
+  </w:style>
+  <w:style w:type="character" w:customStyle="1" w:styleId="hljs-number">
+    <w:name w:val="hljs-number"/>
+    <w:basedOn w:val="a0"/>
+    <w:rsid w:val="00D253D5"/>
+  </w:style>
+  <w:style w:type="character" w:customStyle="1" w:styleId="hljs-keyword">
+    <w:name w:val="hljs-keyword"/>
+    <w:basedOn w:val="a0"/>
+    <w:rsid w:val="00D253D5"/>
+  </w:style>
+  <w:style w:type="character" w:customStyle="1" w:styleId="hljs-string">
+    <w:name w:val="hljs-string"/>
+    <w:basedOn w:val="a0"/>
+    <w:rsid w:val="00D253D5"/>
+  </w:style>
+  <w:style w:type="character" w:customStyle="1" w:styleId="hljs-builtin">
+    <w:name w:val="hljs-built_in"/>
+    <w:basedOn w:val="a0"/>
+    <w:rsid w:val="00927B04"/>
   </w:style>
 </w:styles>
 </file>

--- a/Mysql安装教程.docx
+++ b/Mysql安装教程.docx
@@ -91,102 +91,539 @@
       <w:pPr>
         <w:outlineLvl w:val="0"/>
         <w:rPr>
+          <w:rFonts w:ascii="Consolas" w:hAnsi="Consolas" w:cs="Consolas"/>
+          <w:sz w:val="24"/>
+          <w:szCs w:val="24"/>
+        </w:rPr>
+      </w:pPr>
+      <w:r>
+        <w:rPr>
+          <w:rFonts w:ascii="Consolas" w:hAnsi="Consolas" w:cs="Consolas"/>
+          <w:sz w:val="24"/>
+          <w:szCs w:val="24"/>
+        </w:rPr>
+        <w:t>[root@loalhost opt]#</w:t>
+      </w:r>
+    </w:p>
+    <w:p>
+      <w:pPr>
+        <w:outlineLvl w:val="0"/>
+        <w:rPr>
+          <w:rFonts w:ascii="Consolas" w:hAnsi="Consolas" w:cs="Consolas"/>
+          <w:sz w:val="24"/>
+          <w:szCs w:val="24"/>
+        </w:rPr>
+      </w:pPr>
+      <w:r>
+        <w:rPr>
+          <w:rFonts w:ascii="Consolas" w:hAnsi="Consolas" w:cs="Consolas"/>
+          <w:sz w:val="24"/>
+          <w:szCs w:val="24"/>
+        </w:rPr>
+        <w:t>tar -zxvf mysql-5.7.22-linux-glibc2.12-x86_64.tar.gz</w:t>
+      </w:r>
+    </w:p>
+    <w:p>
+      <w:pPr>
+        <w:rPr>
+          <w:rFonts w:ascii="Consolas" w:hAnsi="Consolas" w:cs="Consolas"/>
+          <w:sz w:val="24"/>
+          <w:szCs w:val="24"/>
+        </w:rPr>
+      </w:pPr>
+      <w:r>
+        <w:rPr>
+          <w:rFonts w:ascii="Consolas" w:hAnsi="Consolas" w:cs="Consolas"/>
+          <w:sz w:val="24"/>
+          <w:szCs w:val="24"/>
+        </w:rPr>
+        <w:t>[root@loalhost opt]#ll</w:t>
+      </w:r>
+    </w:p>
+    <w:p>
+      <w:pPr>
+        <w:rPr>
+          <w:rFonts w:ascii="Consolas" w:hAnsi="Consolas" w:cs="Consolas"/>
+          <w:sz w:val="24"/>
+          <w:szCs w:val="24"/>
+        </w:rPr>
+      </w:pPr>
+      <w:r>
+        <w:rPr>
+          <w:rFonts w:ascii="Consolas" w:hAnsi="Consolas" w:cs="Consolas"/>
+          <w:sz w:val="24"/>
+          <w:szCs w:val="24"/>
+        </w:rPr>
+        <w:t>2.</w:t>
+      </w:r>
+      <w:r>
+        <w:rPr>
+          <w:rFonts w:ascii="Consolas" w:cs="Consolas"/>
+          <w:sz w:val="24"/>
+          <w:szCs w:val="24"/>
+        </w:rPr>
+        <w:t>解压拷贝到</w:t>
+      </w:r>
+      <w:r>
+        <w:rPr>
+          <w:rFonts w:ascii="Consolas" w:hAnsi="Consolas" w:cs="Consolas"/>
+          <w:sz w:val="24"/>
+          <w:szCs w:val="24"/>
+        </w:rPr>
+        <w:t>/usr/</w:t>
+      </w:r>
+      <w:r>
+        <w:rPr>
+          <w:rFonts w:ascii="Consolas" w:cs="Consolas"/>
+          <w:sz w:val="24"/>
+          <w:szCs w:val="24"/>
+        </w:rPr>
+        <w:t>改名为</w:t>
+      </w:r>
+      <w:r>
+        <w:rPr>
+          <w:rFonts w:ascii="Consolas" w:hAnsi="Consolas" w:cs="Consolas"/>
+          <w:sz w:val="24"/>
+          <w:szCs w:val="24"/>
+        </w:rPr>
+        <w:t>mysql-5.7.22</w:t>
+      </w:r>
+    </w:p>
+    <w:p>
+      <w:pPr>
+        <w:rPr>
+          <w:rFonts w:ascii="Consolas" w:hAnsi="Consolas" w:cs="Consolas"/>
+          <w:sz w:val="24"/>
+          <w:szCs w:val="24"/>
+        </w:rPr>
+      </w:pPr>
+      <w:r>
+        <w:rPr>
+          <w:rFonts w:ascii="Consolas" w:hAnsi="Consolas" w:cs="Consolas"/>
+          <w:sz w:val="24"/>
+          <w:szCs w:val="24"/>
+        </w:rPr>
+        <w:t>[root@loalhost opt]#</w:t>
+      </w:r>
+    </w:p>
+    <w:p>
+      <w:pPr>
+        <w:rPr>
+          <w:rFonts w:ascii="Consolas" w:hAnsi="Consolas" w:cs="Consolas"/>
+          <w:sz w:val="24"/>
+          <w:szCs w:val="24"/>
+        </w:rPr>
+      </w:pPr>
+      <w:r>
+        <w:rPr>
+          <w:rFonts w:ascii="Consolas" w:hAnsi="Consolas" w:cs="Consolas"/>
+          <w:sz w:val="24"/>
+          <w:szCs w:val="24"/>
+        </w:rPr>
+        <w:t>mv mysql-5.7.22-linux-glibc2.12-x86_64 /usr/mysql-5.7.22</w:t>
+      </w:r>
+    </w:p>
+    <w:p>
+      <w:pPr>
+        <w:rPr>
+          <w:rFonts w:ascii="Consolas" w:hAnsi="Consolas" w:cs="Consolas"/>
+          <w:sz w:val="24"/>
+          <w:szCs w:val="24"/>
+        </w:rPr>
+      </w:pPr>
+      <w:r>
+        <w:rPr>
+          <w:rFonts w:ascii="Consolas" w:hAnsi="Consolas" w:cs="Consolas"/>
+          <w:sz w:val="24"/>
+          <w:szCs w:val="24"/>
+        </w:rPr>
+        <w:t>3.</w:t>
+      </w:r>
+      <w:r>
+        <w:rPr>
+          <w:rFonts w:ascii="Consolas" w:cs="Consolas"/>
+          <w:sz w:val="24"/>
+          <w:szCs w:val="24"/>
+        </w:rPr>
+        <w:t>创建</w:t>
+      </w:r>
+      <w:r>
+        <w:rPr>
+          <w:rFonts w:ascii="Consolas" w:hAnsi="Consolas" w:cs="Consolas"/>
+          <w:sz w:val="24"/>
+          <w:szCs w:val="24"/>
+        </w:rPr>
+        <w:t>mysql</w:t>
+      </w:r>
+      <w:r>
+        <w:rPr>
+          <w:rFonts w:ascii="Consolas" w:cs="Consolas"/>
+          <w:sz w:val="24"/>
+          <w:szCs w:val="24"/>
+        </w:rPr>
+        <w:t>用户组以及用户</w:t>
+      </w:r>
+    </w:p>
+    <w:p>
+      <w:pPr>
+        <w:rPr>
+          <w:rFonts w:ascii="Consolas" w:hAnsi="Consolas" w:cs="Consolas"/>
+          <w:sz w:val="24"/>
+          <w:szCs w:val="24"/>
+        </w:rPr>
+      </w:pPr>
+      <w:r>
+        <w:rPr>
+          <w:rFonts w:ascii="Consolas" w:hAnsi="Consolas" w:cs="Consolas"/>
+          <w:sz w:val="24"/>
+          <w:szCs w:val="24"/>
+        </w:rPr>
+        <w:t>[root@loalhost opt]#</w:t>
+      </w:r>
+      <w:bookmarkStart w:id="0" w:name="OLE_LINK1"/>
+      <w:bookmarkStart w:id="1" w:name="OLE_LINK2"/>
+      <w:r>
+        <w:rPr>
+          <w:rFonts w:ascii="Consolas" w:hAnsi="Consolas" w:cs="Consolas"/>
+          <w:sz w:val="24"/>
+          <w:szCs w:val="24"/>
+        </w:rPr>
+        <w:t>grouadd mysql</w:t>
+      </w:r>
+      <w:bookmarkEnd w:id="0"/>
+      <w:bookmarkEnd w:id="1"/>
+    </w:p>
+    <w:p>
+      <w:pPr>
+        <w:rPr>
+          <w:rFonts w:ascii="Consolas" w:hAnsi="Consolas" w:cs="Consolas"/>
+          <w:sz w:val="24"/>
+          <w:szCs w:val="24"/>
+        </w:rPr>
+      </w:pPr>
+      <w:r>
+        <w:rPr>
+          <w:rFonts w:ascii="Consolas" w:hAnsi="Consolas" w:cs="Consolas"/>
+          <w:sz w:val="24"/>
+          <w:szCs w:val="24"/>
+        </w:rPr>
+        <w:t>[root@loalhost opt]#useradd -r -g mysql mysql</w:t>
+      </w:r>
+    </w:p>
+    <w:p>
+      <w:pPr>
+        <w:rPr>
+          <w:rFonts w:ascii="Consolas" w:hAnsi="Consolas" w:cs="Consolas"/>
+          <w:sz w:val="24"/>
+          <w:szCs w:val="24"/>
+        </w:rPr>
+      </w:pPr>
+      <w:r>
+        <w:rPr>
+          <w:rFonts w:ascii="Consolas" w:hAnsi="Consolas" w:cs="Consolas"/>
+          <w:sz w:val="24"/>
+          <w:szCs w:val="24"/>
+        </w:rPr>
+        <w:t>[root@loalhost opt]#id mysql</w:t>
+      </w:r>
+    </w:p>
+    <w:p>
+      <w:pPr>
+        <w:rPr>
+          <w:rFonts w:ascii="Consolas" w:hAnsi="Consolas" w:cs="Consolas"/>
+          <w:sz w:val="24"/>
+          <w:szCs w:val="24"/>
+        </w:rPr>
+      </w:pPr>
+      <w:r>
+        <w:rPr>
+          <w:rFonts w:ascii="Consolas" w:hAnsi="Consolas" w:cs="Consolas"/>
+          <w:sz w:val="24"/>
+          <w:szCs w:val="24"/>
+        </w:rPr>
+        <w:t>uid=993(mysql) gid=1000(mysql) groups=1000(mysql)</w:t>
+      </w:r>
+    </w:p>
+    <w:p>
+      <w:pPr>
+        <w:rPr>
+          <w:rFonts w:ascii="Consolas" w:hAnsi="Consolas" w:cs="Consolas"/>
+          <w:sz w:val="24"/>
+          <w:szCs w:val="24"/>
+        </w:rPr>
+      </w:pPr>
+      <w:r>
+        <w:rPr>
+          <w:rFonts w:ascii="Consolas" w:hAnsi="Consolas" w:cs="Consolas"/>
+          <w:sz w:val="24"/>
+          <w:szCs w:val="24"/>
+        </w:rPr>
+        <w:t>4.</w:t>
+      </w:r>
+      <w:r>
+        <w:rPr>
+          <w:rFonts w:ascii="Consolas" w:cs="Consolas"/>
+          <w:sz w:val="24"/>
+          <w:szCs w:val="24"/>
+        </w:rPr>
+        <w:t>修改</w:t>
+      </w:r>
+      <w:r>
+        <w:rPr>
+          <w:rFonts w:ascii="Consolas" w:hAnsi="Consolas" w:cs="Consolas"/>
+          <w:sz w:val="24"/>
+          <w:szCs w:val="24"/>
+        </w:rPr>
+        <w:t>mysql</w:t>
+      </w:r>
+      <w:r>
+        <w:rPr>
+          <w:rFonts w:ascii="Consolas" w:cs="Consolas"/>
+          <w:sz w:val="24"/>
+          <w:szCs w:val="24"/>
+        </w:rPr>
+        <w:t>目录的拥有者为</w:t>
+      </w:r>
+      <w:r>
+        <w:rPr>
+          <w:rFonts w:ascii="Consolas" w:hAnsi="Consolas" w:cs="Consolas"/>
+          <w:sz w:val="24"/>
+          <w:szCs w:val="24"/>
+        </w:rPr>
+        <w:t>mysql</w:t>
+      </w:r>
+      <w:r>
+        <w:rPr>
+          <w:rFonts w:ascii="Consolas" w:cs="Consolas"/>
+          <w:sz w:val="24"/>
+          <w:szCs w:val="24"/>
+        </w:rPr>
+        <w:t>组和用户</w:t>
+      </w:r>
+    </w:p>
+    <w:p>
+      <w:pPr>
+        <w:rPr>
+          <w:rFonts w:ascii="Consolas" w:hAnsi="Consolas" w:cs="Consolas"/>
+          <w:sz w:val="24"/>
+          <w:szCs w:val="24"/>
+        </w:rPr>
+      </w:pPr>
+      <w:r>
+        <w:rPr>
+          <w:rFonts w:ascii="Consolas" w:hAnsi="Consolas" w:cs="Consolas"/>
+          <w:sz w:val="24"/>
+          <w:szCs w:val="24"/>
+        </w:rPr>
+        <w:t>[root@loalhost opt]#chown -R mysql:</w:t>
+      </w:r>
+      <w:r>
+        <w:rPr>
           <w:rFonts w:ascii="Consolas" w:hAnsi="Consolas" w:cs="Consolas" w:hint="eastAsia"/>
           <w:sz w:val="24"/>
           <w:szCs w:val="24"/>
         </w:rPr>
-      </w:pPr>
-      <w:r>
-        <w:rPr>
-          <w:rFonts w:ascii="Consolas" w:hAnsi="Consolas" w:cs="Consolas"/>
-          <w:sz w:val="24"/>
-          <w:szCs w:val="24"/>
-        </w:rPr>
-        <w:t>[root@loalhost opt]#</w:t>
-      </w:r>
-    </w:p>
-    <w:p>
-      <w:pPr>
-        <w:outlineLvl w:val="0"/>
-        <w:rPr>
-          <w:rFonts w:ascii="Consolas" w:hAnsi="Consolas" w:cs="Consolas"/>
-          <w:sz w:val="24"/>
-          <w:szCs w:val="24"/>
-        </w:rPr>
-      </w:pPr>
-      <w:r>
-        <w:rPr>
-          <w:rFonts w:ascii="Consolas" w:hAnsi="Consolas" w:cs="Consolas"/>
-          <w:sz w:val="24"/>
-          <w:szCs w:val="24"/>
-        </w:rPr>
-        <w:t>tar -zxvf mysql-5.7.22-linux-glibc2.12-x86_64.tar.gz</w:t>
-      </w:r>
-    </w:p>
-    <w:p>
-      <w:pPr>
-        <w:rPr>
-          <w:rFonts w:ascii="Consolas" w:hAnsi="Consolas" w:cs="Consolas"/>
-          <w:sz w:val="24"/>
-          <w:szCs w:val="24"/>
-        </w:rPr>
-      </w:pPr>
-      <w:r>
-        <w:rPr>
-          <w:rFonts w:ascii="Consolas" w:hAnsi="Consolas" w:cs="Consolas"/>
-          <w:sz w:val="24"/>
-          <w:szCs w:val="24"/>
-        </w:rPr>
-        <w:t>[root@loalhost opt]#ll</w:t>
-      </w:r>
-    </w:p>
-    <w:p>
-      <w:pPr>
-        <w:rPr>
-          <w:rFonts w:ascii="Consolas" w:hAnsi="Consolas" w:cs="Consolas"/>
-          <w:sz w:val="24"/>
-          <w:szCs w:val="24"/>
-        </w:rPr>
-      </w:pPr>
-      <w:r>
-        <w:rPr>
-          <w:rFonts w:ascii="Consolas" w:hAnsi="Consolas" w:cs="Consolas"/>
-          <w:sz w:val="24"/>
-          <w:szCs w:val="24"/>
-        </w:rPr>
-        <w:t>2.</w:t>
-      </w:r>
-      <w:r>
-        <w:rPr>
-          <w:rFonts w:ascii="Consolas" w:cs="Consolas"/>
-          <w:sz w:val="24"/>
-          <w:szCs w:val="24"/>
-        </w:rPr>
-        <w:t>解压拷贝到</w:t>
-      </w:r>
-      <w:r>
-        <w:rPr>
-          <w:rFonts w:ascii="Consolas" w:hAnsi="Consolas" w:cs="Consolas"/>
-          <w:sz w:val="24"/>
-          <w:szCs w:val="24"/>
-        </w:rPr>
-        <w:t>/usr/</w:t>
-      </w:r>
-      <w:r>
-        <w:rPr>
-          <w:rFonts w:ascii="Consolas" w:cs="Consolas"/>
-          <w:sz w:val="24"/>
-          <w:szCs w:val="24"/>
-        </w:rPr>
-        <w:t>改名为</w:t>
-      </w:r>
-      <w:r>
-        <w:rPr>
-          <w:rFonts w:ascii="Consolas" w:hAnsi="Consolas" w:cs="Consolas"/>
-          <w:sz w:val="24"/>
-          <w:szCs w:val="24"/>
-        </w:rPr>
-        <w:t>mysql-5.7.22</w:t>
+        <w:t>m</w:t>
+      </w:r>
+      <w:r>
+        <w:rPr>
+          <w:rFonts w:ascii="Consolas" w:hAnsi="Consolas" w:cs="Consolas"/>
+          <w:sz w:val="24"/>
+          <w:szCs w:val="24"/>
+        </w:rPr>
+        <w:t>ysql /usr/mysql-5.7.22</w:t>
+      </w:r>
+    </w:p>
+    <w:p>
+      <w:pPr>
+        <w:rPr>
+          <w:rFonts w:ascii="Consolas" w:hAnsi="Consolas" w:cs="Consolas"/>
+          <w:sz w:val="24"/>
+          <w:szCs w:val="24"/>
+        </w:rPr>
+      </w:pPr>
+      <w:r>
+        <w:rPr>
+          <w:rFonts w:ascii="Consolas" w:hAnsi="Consolas" w:cs="Consolas"/>
+          <w:sz w:val="24"/>
+          <w:szCs w:val="24"/>
+        </w:rPr>
+        <w:t>drwxr-xr-x  10 mysql mysql  4096 Oct 31 16:23 mysql-5.7.22</w:t>
+      </w:r>
+    </w:p>
+    <w:p>
+      <w:pPr>
+        <w:rPr>
+          <w:rFonts w:ascii="Consolas" w:hAnsi="Consolas" w:cs="Consolas"/>
+          <w:sz w:val="24"/>
+          <w:szCs w:val="24"/>
+        </w:rPr>
+      </w:pPr>
+      <w:r>
+        <w:rPr>
+          <w:rFonts w:ascii="Consolas" w:hAnsi="Consolas" w:cs="Consolas"/>
+          <w:sz w:val="24"/>
+          <w:szCs w:val="24"/>
+        </w:rPr>
+        <w:t>5</w:t>
+      </w:r>
+      <w:r>
+        <w:rPr>
+          <w:rFonts w:ascii="Consolas" w:hAnsi="Consolas" w:cs="Consolas"/>
+          <w:sz w:val="24"/>
+          <w:szCs w:val="24"/>
+        </w:rPr>
+        <w:t>.</w:t>
+      </w:r>
+      <w:r>
+        <w:rPr>
+          <w:rFonts w:ascii="Consolas" w:cs="Consolas"/>
+          <w:sz w:val="24"/>
+          <w:szCs w:val="24"/>
+        </w:rPr>
+        <w:t>执行</w:t>
+      </w:r>
+      <w:r>
+        <w:rPr>
+          <w:rFonts w:ascii="Consolas" w:hAnsi="Consolas" w:cs="Consolas"/>
+          <w:sz w:val="24"/>
+          <w:szCs w:val="24"/>
+        </w:rPr>
+        <w:t>mysql</w:t>
+      </w:r>
+      <w:r>
+        <w:rPr>
+          <w:rFonts w:ascii="Consolas" w:cs="Consolas"/>
+          <w:sz w:val="24"/>
+          <w:szCs w:val="24"/>
+        </w:rPr>
+        <w:t>初始化</w:t>
+      </w:r>
+    </w:p>
+    <w:p>
+      <w:pPr>
+        <w:rPr>
+          <w:rFonts w:ascii="Consolas" w:hAnsi="Consolas" w:cs="Consolas"/>
+          <w:sz w:val="24"/>
+          <w:szCs w:val="24"/>
+        </w:rPr>
+      </w:pPr>
+      <w:r>
+        <w:rPr>
+          <w:rFonts w:ascii="Consolas" w:hAnsi="Consolas" w:cs="Consolas"/>
+          <w:sz w:val="24"/>
+          <w:szCs w:val="24"/>
+        </w:rPr>
+        <w:t xml:space="preserve">[root@loalhost opt]# cd /usr/mysql-5.7.22 </w:t>
+      </w:r>
+    </w:p>
+    <w:p>
+      <w:pPr>
+        <w:rPr>
+          <w:rFonts w:ascii="Consolas" w:hAnsi="Consolas" w:cs="Consolas"/>
+          <w:sz w:val="24"/>
+          <w:szCs w:val="24"/>
+        </w:rPr>
+      </w:pPr>
+      <w:r>
+        <w:rPr>
+          <w:rFonts w:ascii="Consolas" w:hAnsi="Consolas" w:cs="Consolas"/>
+          <w:sz w:val="24"/>
+          <w:szCs w:val="24"/>
+        </w:rPr>
+        <w:t xml:space="preserve">[root@loalhost mysql-5.7.22]# </w:t>
+      </w:r>
+    </w:p>
+    <w:p>
+      <w:pPr>
+        <w:rPr>
+          <w:rFonts w:ascii="Consolas" w:hAnsi="Consolas" w:cs="Consolas"/>
+          <w:sz w:val="24"/>
+          <w:szCs w:val="24"/>
+        </w:rPr>
+      </w:pPr>
+      <w:r>
+        <w:rPr>
+          <w:rFonts w:ascii="Consolas" w:hAnsi="Consolas" w:cs="Consolas"/>
+          <w:sz w:val="24"/>
+          <w:szCs w:val="24"/>
+        </w:rPr>
+        <w:t>bin/mysqld --initialize --user=mysql --basedir=/usr/mysql-5.7.22 --datadir=/usr/mysql-5.7.22/data</w:t>
+      </w:r>
+    </w:p>
+    <w:p>
+      <w:pPr>
+        <w:rPr>
+          <w:rFonts w:ascii="Consolas" w:hAnsi="Consolas" w:cs="Consolas"/>
+          <w:sz w:val="24"/>
+          <w:szCs w:val="24"/>
+        </w:rPr>
+      </w:pPr>
+      <w:r>
+        <w:rPr>
+          <w:rFonts w:ascii="Consolas" w:cs="Consolas" w:hint="eastAsia"/>
+          <w:sz w:val="24"/>
+          <w:szCs w:val="24"/>
+        </w:rPr>
+        <w:t>若</w:t>
+      </w:r>
+      <w:r>
+        <w:rPr>
+          <w:rFonts w:ascii="Consolas" w:cs="Consolas"/>
+          <w:sz w:val="24"/>
+          <w:szCs w:val="24"/>
+        </w:rPr>
+        <w:t>报错</w:t>
+      </w:r>
+    </w:p>
+    <w:p>
+      <w:pPr>
+        <w:rPr>
+          <w:rFonts w:ascii="Consolas" w:hAnsi="Consolas" w:cs="Consolas"/>
+          <w:sz w:val="24"/>
+          <w:szCs w:val="24"/>
+        </w:rPr>
+      </w:pPr>
+      <w:r>
+        <w:rPr>
+          <w:rFonts w:ascii="Consolas" w:hAnsi="Consolas" w:cs="Consolas"/>
+          <w:sz w:val="24"/>
+          <w:szCs w:val="24"/>
+        </w:rPr>
+        <w:t>bin/mysqld: error while loading shared libraries: libnuma.so.1: cannot open shared object file: No such file or directory</w:t>
+      </w:r>
+    </w:p>
+    <w:p>
+      <w:pPr>
+        <w:rPr>
+          <w:rFonts w:ascii="Consolas" w:hAnsi="Consolas" w:cs="Consolas"/>
+          <w:sz w:val="24"/>
+          <w:szCs w:val="24"/>
+        </w:rPr>
+      </w:pPr>
+      <w:r>
+        <w:rPr>
+          <w:rFonts w:ascii="Consolas" w:cs="Consolas"/>
+          <w:sz w:val="24"/>
+          <w:szCs w:val="24"/>
+        </w:rPr>
+        <w:t>查阅质料说缺少</w:t>
+      </w:r>
+      <w:r>
+        <w:rPr>
+          <w:rFonts w:ascii="Consolas" w:hAnsi="Consolas" w:cs="Consolas"/>
+          <w:sz w:val="24"/>
+          <w:szCs w:val="24"/>
+        </w:rPr>
+        <w:t xml:space="preserve">numactl </w:t>
+      </w:r>
+      <w:r>
+        <w:rPr>
+          <w:rFonts w:ascii="Consolas" w:cs="Consolas"/>
+          <w:sz w:val="24"/>
+          <w:szCs w:val="24"/>
+        </w:rPr>
+        <w:t>执行</w:t>
       </w:r>
     </w:p>
     <w:p>
@@ -203,306 +640,6 @@
           <w:sz w:val="24"/>
           <w:szCs w:val="24"/>
         </w:rPr>
-        <w:t>[root@loalhost opt]#</w:t>
-      </w:r>
-    </w:p>
-    <w:p>
-      <w:pPr>
-        <w:rPr>
-          <w:rFonts w:ascii="Consolas" w:hAnsi="Consolas" w:cs="Consolas"/>
-          <w:sz w:val="24"/>
-          <w:szCs w:val="24"/>
-        </w:rPr>
-      </w:pPr>
-      <w:r>
-        <w:rPr>
-          <w:rFonts w:ascii="Consolas" w:hAnsi="Consolas" w:cs="Consolas"/>
-          <w:sz w:val="24"/>
-          <w:szCs w:val="24"/>
-        </w:rPr>
-        <w:t>mv mysql-5.7.22-linux-glibc2.12-x86_64 /usr/mysql-5.7.22</w:t>
-      </w:r>
-    </w:p>
-    <w:p>
-      <w:pPr>
-        <w:rPr>
-          <w:rFonts w:ascii="Consolas" w:hAnsi="Consolas" w:cs="Consolas"/>
-          <w:sz w:val="24"/>
-          <w:szCs w:val="24"/>
-        </w:rPr>
-      </w:pPr>
-      <w:r>
-        <w:rPr>
-          <w:rFonts w:ascii="Consolas" w:hAnsi="Consolas" w:cs="Consolas"/>
-          <w:sz w:val="24"/>
-          <w:szCs w:val="24"/>
-        </w:rPr>
-        <w:t>3.</w:t>
-      </w:r>
-      <w:r>
-        <w:rPr>
-          <w:rFonts w:ascii="Consolas" w:cs="Consolas"/>
-          <w:sz w:val="24"/>
-          <w:szCs w:val="24"/>
-        </w:rPr>
-        <w:t>创建</w:t>
-      </w:r>
-      <w:r>
-        <w:rPr>
-          <w:rFonts w:ascii="Consolas" w:hAnsi="Consolas" w:cs="Consolas"/>
-          <w:sz w:val="24"/>
-          <w:szCs w:val="24"/>
-        </w:rPr>
-        <w:t>mysql</w:t>
-      </w:r>
-      <w:r>
-        <w:rPr>
-          <w:rFonts w:ascii="Consolas" w:cs="Consolas"/>
-          <w:sz w:val="24"/>
-          <w:szCs w:val="24"/>
-        </w:rPr>
-        <w:t>用户组以及用户</w:t>
-      </w:r>
-    </w:p>
-    <w:p>
-      <w:pPr>
-        <w:rPr>
-          <w:rFonts w:ascii="Consolas" w:hAnsi="Consolas" w:cs="Consolas"/>
-          <w:sz w:val="24"/>
-          <w:szCs w:val="24"/>
-        </w:rPr>
-      </w:pPr>
-      <w:r>
-        <w:rPr>
-          <w:rFonts w:ascii="Consolas" w:hAnsi="Consolas" w:cs="Consolas"/>
-          <w:sz w:val="24"/>
-          <w:szCs w:val="24"/>
-        </w:rPr>
-        <w:t>[root@loalhost opt]#grouadd mysql</w:t>
-      </w:r>
-    </w:p>
-    <w:p>
-      <w:pPr>
-        <w:rPr>
-          <w:rFonts w:ascii="Consolas" w:hAnsi="Consolas" w:cs="Consolas"/>
-          <w:sz w:val="24"/>
-          <w:szCs w:val="24"/>
-        </w:rPr>
-      </w:pPr>
-      <w:r>
-        <w:rPr>
-          <w:rFonts w:ascii="Consolas" w:hAnsi="Consolas" w:cs="Consolas"/>
-          <w:sz w:val="24"/>
-          <w:szCs w:val="24"/>
-        </w:rPr>
-        <w:t>[root@loalhost opt]#useradd -r -g mysql mysql</w:t>
-      </w:r>
-    </w:p>
-    <w:p>
-      <w:pPr>
-        <w:rPr>
-          <w:rFonts w:ascii="Consolas" w:hAnsi="Consolas" w:cs="Consolas"/>
-          <w:sz w:val="24"/>
-          <w:szCs w:val="24"/>
-        </w:rPr>
-      </w:pPr>
-      <w:r>
-        <w:rPr>
-          <w:rFonts w:ascii="Consolas" w:hAnsi="Consolas" w:cs="Consolas"/>
-          <w:sz w:val="24"/>
-          <w:szCs w:val="24"/>
-        </w:rPr>
-        <w:t>[root@loalhost opt]#id mysql</w:t>
-      </w:r>
-    </w:p>
-    <w:p>
-      <w:pPr>
-        <w:rPr>
-          <w:rFonts w:ascii="Consolas" w:hAnsi="Consolas" w:cs="Consolas"/>
-          <w:sz w:val="24"/>
-          <w:szCs w:val="24"/>
-        </w:rPr>
-      </w:pPr>
-      <w:r>
-        <w:rPr>
-          <w:rFonts w:ascii="Consolas" w:hAnsi="Consolas" w:cs="Consolas"/>
-          <w:sz w:val="24"/>
-          <w:szCs w:val="24"/>
-        </w:rPr>
-        <w:t>uid=993(mysql) gid=1000(mysql) groups=1000(mysql)</w:t>
-      </w:r>
-    </w:p>
-    <w:p>
-      <w:pPr>
-        <w:rPr>
-          <w:rFonts w:ascii="Consolas" w:hAnsi="Consolas" w:cs="Consolas"/>
-          <w:sz w:val="24"/>
-          <w:szCs w:val="24"/>
-        </w:rPr>
-      </w:pPr>
-      <w:r>
-        <w:rPr>
-          <w:rFonts w:ascii="Consolas" w:hAnsi="Consolas" w:cs="Consolas"/>
-          <w:sz w:val="24"/>
-          <w:szCs w:val="24"/>
-        </w:rPr>
-        <w:t>4.</w:t>
-      </w:r>
-      <w:r>
-        <w:rPr>
-          <w:rFonts w:ascii="Consolas" w:cs="Consolas"/>
-          <w:sz w:val="24"/>
-          <w:szCs w:val="24"/>
-        </w:rPr>
-        <w:t>修改</w:t>
-      </w:r>
-      <w:r>
-        <w:rPr>
-          <w:rFonts w:ascii="Consolas" w:hAnsi="Consolas" w:cs="Consolas"/>
-          <w:sz w:val="24"/>
-          <w:szCs w:val="24"/>
-        </w:rPr>
-        <w:t>mysql</w:t>
-      </w:r>
-      <w:r>
-        <w:rPr>
-          <w:rFonts w:ascii="Consolas" w:cs="Consolas"/>
-          <w:sz w:val="24"/>
-          <w:szCs w:val="24"/>
-        </w:rPr>
-        <w:t>目录的拥有者为</w:t>
-      </w:r>
-      <w:r>
-        <w:rPr>
-          <w:rFonts w:ascii="Consolas" w:hAnsi="Consolas" w:cs="Consolas"/>
-          <w:sz w:val="24"/>
-          <w:szCs w:val="24"/>
-        </w:rPr>
-        <w:t>mysql</w:t>
-      </w:r>
-      <w:r>
-        <w:rPr>
-          <w:rFonts w:ascii="Consolas" w:cs="Consolas"/>
-          <w:sz w:val="24"/>
-          <w:szCs w:val="24"/>
-        </w:rPr>
-        <w:t>组和用户</w:t>
-      </w:r>
-    </w:p>
-    <w:p>
-      <w:pPr>
-        <w:rPr>
-          <w:rFonts w:ascii="Consolas" w:hAnsi="Consolas" w:cs="Consolas"/>
-          <w:sz w:val="24"/>
-          <w:szCs w:val="24"/>
-        </w:rPr>
-      </w:pPr>
-      <w:r>
-        <w:rPr>
-          <w:rFonts w:ascii="Consolas" w:hAnsi="Consolas" w:cs="Consolas"/>
-          <w:sz w:val="24"/>
-          <w:szCs w:val="24"/>
-        </w:rPr>
-        <w:t>[root@loalhost opt]#chown -R mysql:nysql /usr/mysql-5.7.22</w:t>
-      </w:r>
-    </w:p>
-    <w:p>
-      <w:pPr>
-        <w:rPr>
-          <w:rFonts w:ascii="Consolas" w:hAnsi="Consolas" w:cs="Consolas"/>
-          <w:sz w:val="24"/>
-          <w:szCs w:val="24"/>
-        </w:rPr>
-      </w:pPr>
-      <w:r>
-        <w:rPr>
-          <w:rFonts w:ascii="Consolas" w:hAnsi="Consolas" w:cs="Consolas"/>
-          <w:sz w:val="24"/>
-          <w:szCs w:val="24"/>
-        </w:rPr>
-        <w:t>drwxr-xr-x  10 mysql mysql  4096 Oct 31 16:23 mysql-5.7.22</w:t>
-      </w:r>
-    </w:p>
-    <w:p>
-      <w:pPr>
-        <w:rPr>
-          <w:rFonts w:ascii="Consolas" w:hAnsi="Consolas" w:cs="Consolas"/>
-          <w:sz w:val="24"/>
-          <w:szCs w:val="24"/>
-        </w:rPr>
-      </w:pPr>
-      <w:r>
-        <w:rPr>
-          <w:rFonts w:ascii="Consolas" w:hAnsi="Consolas" w:cs="Consolas"/>
-          <w:sz w:val="24"/>
-          <w:szCs w:val="24"/>
-        </w:rPr>
-        <w:t>5</w:t>
-      </w:r>
-      <w:r>
-        <w:rPr>
-          <w:rFonts w:ascii="Consolas" w:hAnsi="Consolas" w:cs="Consolas"/>
-          <w:sz w:val="24"/>
-          <w:szCs w:val="24"/>
-        </w:rPr>
-        <w:t>.</w:t>
-      </w:r>
-      <w:r>
-        <w:rPr>
-          <w:rFonts w:ascii="Consolas" w:cs="Consolas"/>
-          <w:sz w:val="24"/>
-          <w:szCs w:val="24"/>
-        </w:rPr>
-        <w:t>执行</w:t>
-      </w:r>
-      <w:r>
-        <w:rPr>
-          <w:rFonts w:ascii="Consolas" w:hAnsi="Consolas" w:cs="Consolas"/>
-          <w:sz w:val="24"/>
-          <w:szCs w:val="24"/>
-        </w:rPr>
-        <w:t>mysql</w:t>
-      </w:r>
-      <w:r>
-        <w:rPr>
-          <w:rFonts w:ascii="Consolas" w:cs="Consolas"/>
-          <w:sz w:val="24"/>
-          <w:szCs w:val="24"/>
-        </w:rPr>
-        <w:t>初始化</w:t>
-      </w:r>
-    </w:p>
-    <w:p>
-      <w:pPr>
-        <w:rPr>
-          <w:rFonts w:ascii="Consolas" w:hAnsi="Consolas" w:cs="Consolas"/>
-          <w:sz w:val="24"/>
-          <w:szCs w:val="24"/>
-        </w:rPr>
-      </w:pPr>
-      <w:r>
-        <w:rPr>
-          <w:rFonts w:ascii="Consolas" w:hAnsi="Consolas" w:cs="Consolas"/>
-          <w:sz w:val="24"/>
-          <w:szCs w:val="24"/>
-        </w:rPr>
-        <w:t xml:space="preserve">[root@loalhost opt]# cd /usr/mysql-5.7.22 </w:t>
-      </w:r>
-    </w:p>
-    <w:p>
-      <w:pPr>
-        <w:rPr>
-          <w:rFonts w:ascii="Consolas" w:hAnsi="Consolas" w:cs="Consolas"/>
-          <w:sz w:val="24"/>
-          <w:szCs w:val="24"/>
-        </w:rPr>
-      </w:pPr>
-      <w:r>
-        <w:rPr>
-          <w:rFonts w:ascii="Consolas" w:hAnsi="Consolas" w:cs="Consolas"/>
-          <w:sz w:val="24"/>
-          <w:szCs w:val="24"/>
-        </w:rPr>
         <w:t xml:space="preserve">[root@loalhost mysql-5.7.22]# </w:t>
       </w:r>
     </w:p>
@@ -520,107 +657,31 @@
           <w:sz w:val="24"/>
           <w:szCs w:val="24"/>
         </w:rPr>
-        <w:t>bin/mysqld --initialize --user=mysql --basedir=/usr/mysql-5.7.22 --datadir=/usr/mysql-5.7.22/data</w:t>
-      </w:r>
-    </w:p>
-    <w:p>
-      <w:pPr>
-        <w:rPr>
-          <w:rFonts w:ascii="Consolas" w:hAnsi="Consolas" w:cs="Consolas"/>
-          <w:sz w:val="24"/>
-          <w:szCs w:val="24"/>
-        </w:rPr>
-      </w:pPr>
-      <w:r>
-        <w:rPr>
-          <w:rFonts w:ascii="Consolas" w:cs="Consolas" w:hint="eastAsia"/>
-          <w:sz w:val="24"/>
-          <w:szCs w:val="24"/>
-        </w:rPr>
-        <w:t>若</w:t>
-      </w:r>
-      <w:r>
-        <w:rPr>
-          <w:rFonts w:ascii="Consolas" w:cs="Consolas"/>
-          <w:sz w:val="24"/>
-          <w:szCs w:val="24"/>
-        </w:rPr>
-        <w:t>报错</w:t>
-      </w:r>
-    </w:p>
-    <w:p>
-      <w:pPr>
-        <w:rPr>
-          <w:rFonts w:ascii="Consolas" w:hAnsi="Consolas" w:cs="Consolas"/>
-          <w:sz w:val="24"/>
-          <w:szCs w:val="24"/>
-        </w:rPr>
-      </w:pPr>
-      <w:r>
-        <w:rPr>
-          <w:rFonts w:ascii="Consolas" w:hAnsi="Consolas" w:cs="Consolas"/>
-          <w:sz w:val="24"/>
-          <w:szCs w:val="24"/>
-        </w:rPr>
-        <w:t>bin/mysqld: error while loading shared libraries: libnuma.so.1: cannot open shared object file: No such file or directory</w:t>
-      </w:r>
-    </w:p>
-    <w:p>
-      <w:pPr>
-        <w:rPr>
-          <w:rFonts w:ascii="Consolas" w:hAnsi="Consolas" w:cs="Consolas"/>
-          <w:sz w:val="24"/>
-          <w:szCs w:val="24"/>
-        </w:rPr>
-      </w:pPr>
-      <w:r>
-        <w:rPr>
-          <w:rFonts w:ascii="Consolas" w:cs="Consolas"/>
-          <w:sz w:val="24"/>
-          <w:szCs w:val="24"/>
-        </w:rPr>
-        <w:t>查阅质料说缺少</w:t>
-      </w:r>
-      <w:r>
-        <w:rPr>
-          <w:rFonts w:ascii="Consolas" w:hAnsi="Consolas" w:cs="Consolas"/>
-          <w:sz w:val="24"/>
-          <w:szCs w:val="24"/>
-        </w:rPr>
-        <w:t xml:space="preserve">numactl </w:t>
-      </w:r>
-      <w:r>
-        <w:rPr>
-          <w:rFonts w:ascii="Consolas" w:cs="Consolas"/>
-          <w:sz w:val="24"/>
-          <w:szCs w:val="24"/>
-        </w:rPr>
-        <w:t>执行</w:t>
-      </w:r>
-    </w:p>
-    <w:p>
-      <w:pPr>
-        <w:rPr>
-          <w:rFonts w:ascii="Consolas" w:hAnsi="Consolas" w:cs="Consolas"/>
-          <w:sz w:val="24"/>
-          <w:szCs w:val="24"/>
-        </w:rPr>
-      </w:pPr>
-      <w:r>
-        <w:rPr>
-          <w:rFonts w:ascii="Consolas" w:hAnsi="Consolas" w:cs="Consolas"/>
-          <w:sz w:val="24"/>
-          <w:szCs w:val="24"/>
-        </w:rPr>
-        <w:t xml:space="preserve">[root@loalhost mysql-5.7.22]# </w:t>
-      </w:r>
-      <w:r>
-        <w:rPr>
-          <w:rFonts w:ascii="Consolas" w:hAnsi="Consolas" w:cs="Consolas"/>
-          <w:sz w:val="24"/>
-          <w:szCs w:val="24"/>
-        </w:rPr>
         <w:t>yum -y install numactl</w:t>
+      </w:r>
+      <w:r>
+        <w:rPr>
+          <w:rFonts w:ascii="Consolas" w:hAnsi="Consolas" w:cs="Consolas" w:hint="eastAsia"/>
+          <w:sz w:val="24"/>
+          <w:szCs w:val="24"/>
+        </w:rPr>
+        <w:t xml:space="preserve"> +</w:t>
+      </w:r>
+      <w:r>
+        <w:rPr>
+          <w:rFonts w:ascii="微软雅黑" w:eastAsia="微软雅黑" w:hAnsi="微软雅黑" w:hint="eastAsia"/>
+          <w:color w:val="4F4F4F"/>
+          <w:shd w:val="clear" w:color="auto" w:fill="FFFFFF"/>
+        </w:rPr>
+        <w:t xml:space="preserve"> </w:t>
+      </w:r>
+      <w:r>
+        <w:rPr>
+          <w:rFonts w:ascii="Consolas" w:hAnsi="Consolas" w:cs="Consolas" w:hint="eastAsia"/>
+          <w:sz w:val="24"/>
+          <w:szCs w:val="24"/>
+        </w:rPr>
+        <w:t>yum install -y libaio</w:t>
       </w:r>
     </w:p>
     <w:p>
@@ -751,6 +812,24 @@
         </w:rPr>
         <w:t xml:space="preserve"> mH;gl-.YI9MU</w:t>
       </w:r>
+      <w:r>
+        <w:rPr>
+          <w:rFonts w:ascii="Consolas" w:hAnsi="Consolas" w:cs="Consolas" w:hint="eastAsia"/>
+          <w:color w:val="FF0000"/>
+          <w:sz w:val="24"/>
+          <w:szCs w:val="24"/>
+        </w:rPr>
+        <w:t xml:space="preserve">   </w:t>
+      </w:r>
+      <w:r>
+        <w:rPr>
+          <w:rFonts w:ascii="Consolas" w:hAnsi="Consolas" w:cs="Consolas"/>
+          <w:color w:val="FF0000"/>
+          <w:sz w:val="24"/>
+          <w:szCs w:val="24"/>
+        </w:rPr>
+        <w:t>F-NLSV_vV8j+</w:t>
+      </w:r>
     </w:p>
     <w:p>
       <w:pPr>
@@ -918,6 +997,7 @@
           <w:sz w:val="24"/>
           <w:szCs w:val="24"/>
         </w:rPr>
+        <w:lastRenderedPageBreak/>
         <w:t>[mysqld]</w:t>
       </w:r>
     </w:p>
@@ -935,7 +1015,6 @@
           <w:sz w:val="24"/>
           <w:szCs w:val="24"/>
         </w:rPr>
-        <w:lastRenderedPageBreak/>
         <w:t>datadir =/usr/mysql-5.7.22/data/</w:t>
       </w:r>
     </w:p>
@@ -1594,6 +1673,7 @@
           <w:sz w:val="24"/>
           <w:szCs w:val="24"/>
         </w:rPr>
+        <w:lastRenderedPageBreak/>
         <w:t>mysql&gt; set PASSWORD=PASSWORD('root'); --</w:t>
       </w:r>
       <w:r>
@@ -1643,7 +1723,6 @@
           <w:sz w:val="24"/>
           <w:szCs w:val="24"/>
         </w:rPr>
-        <w:lastRenderedPageBreak/>
         <w:t xml:space="preserve">Query OK, 0 rows affected, 1 warning (0.03 sec) </w:t>
       </w:r>
     </w:p>
